--- a/เอกสาร/บทที่ 0 สารบัญ.docx
+++ b/เอกสาร/บทที่ 0 สารบัญ.docx
@@ -271,7 +271,7 @@
         </w:tabs>
         <w:jc w:val="both"/>
         <w:rPr>
-          <w:rFonts w:asciiTheme="majorBidi" w:hAnsiTheme="majorBidi" w:cstheme="majorBidi" w:hint="cs"/>
+          <w:rFonts w:asciiTheme="majorBidi" w:hAnsiTheme="majorBidi" w:cstheme="majorBidi"/>
           <w:sz w:val="32"/>
           <w:szCs w:val="32"/>
         </w:rPr>
@@ -2755,7 +2755,7 @@
         <w:ind w:left="346"/>
         <w:jc w:val="thaiDistribute"/>
         <w:rPr>
-          <w:rFonts w:asciiTheme="majorBidi" w:hAnsiTheme="majorBidi" w:cstheme="majorBidi"/>
+          <w:rFonts w:asciiTheme="majorBidi" w:hAnsiTheme="majorBidi" w:cs="Angsana New"/>
           <w:sz w:val="32"/>
           <w:szCs w:val="32"/>
         </w:rPr>
@@ -2794,36 +2794,303 @@
         <w:ind w:left="346"/>
         <w:jc w:val="thaiDistribute"/>
         <w:rPr>
-          <w:rFonts w:asciiTheme="majorBidi" w:hAnsiTheme="majorBidi" w:cstheme="majorBidi"/>
-          <w:sz w:val="32"/>
-          <w:szCs w:val="32"/>
-        </w:rPr>
-      </w:pPr>
-      <w:r>
-        <w:rPr>
-          <w:rFonts w:asciiTheme="majorBidi" w:hAnsiTheme="majorBidi" w:cstheme="majorBidi" w:hint="cs"/>
-          <w:sz w:val="32"/>
-          <w:szCs w:val="32"/>
-          <w:cs/>
-        </w:rPr>
-        <w:tab/>
-      </w:r>
-      <w:r>
-        <w:rPr>
-          <w:rFonts w:asciiTheme="majorBidi" w:hAnsiTheme="majorBidi" w:cs="Angsana New"/>
-          <w:sz w:val="32"/>
-          <w:szCs w:val="32"/>
-          <w:cs/>
-        </w:rPr>
-        <w:t xml:space="preserve">4.1 ตารางการจำแนกความเป็นไปได้ของแต่ละ </w:t>
-      </w:r>
-      <w:r>
-        <w:rPr>
-          <w:rFonts w:asciiTheme="majorBidi" w:hAnsiTheme="majorBidi" w:cstheme="majorBidi"/>
-          <w:sz w:val="32"/>
-          <w:szCs w:val="32"/>
-        </w:rPr>
-        <w:t>Data Field</w:t>
+          <w:rFonts w:asciiTheme="majorBidi" w:hAnsiTheme="majorBidi" w:cs="Angsana New"/>
+          <w:sz w:val="32"/>
+          <w:szCs w:val="32"/>
+          <w:cs/>
+        </w:rPr>
+      </w:pPr>
+      <w:r>
+        <w:rPr>
+          <w:rFonts w:asciiTheme="majorBidi" w:hAnsiTheme="majorBidi" w:cs="Angsana New"/>
+          <w:sz w:val="32"/>
+          <w:szCs w:val="32"/>
+        </w:rPr>
+        <w:tab/>
+      </w:r>
+      <w:r>
+        <w:rPr>
+          <w:rFonts w:asciiTheme="majorBidi" w:hAnsiTheme="majorBidi" w:cstheme="majorBidi" w:hint="cs"/>
+          <w:sz w:val="32"/>
+          <w:szCs w:val="32"/>
+          <w:shd w:val="clear" w:color="auto" w:fill="FFFFFF"/>
+          <w:cs/>
+        </w:rPr>
+        <w:t>3.3</w:t>
+      </w:r>
+      <w:r>
+        <w:rPr>
+          <w:rFonts w:asciiTheme="majorBidi" w:hAnsiTheme="majorBidi" w:cstheme="majorBidi"/>
+          <w:sz w:val="32"/>
+          <w:szCs w:val="32"/>
+          <w:shd w:val="clear" w:color="auto" w:fill="FFFFFF"/>
+        </w:rPr>
+        <w:t xml:space="preserve"> </w:t>
+      </w:r>
+      <w:r>
+        <w:rPr>
+          <w:rFonts w:asciiTheme="majorBidi" w:hAnsiTheme="majorBidi" w:cstheme="majorBidi" w:hint="cs"/>
+          <w:sz w:val="32"/>
+          <w:szCs w:val="32"/>
+          <w:shd w:val="clear" w:color="auto" w:fill="FFFFFF"/>
+          <w:cs/>
+        </w:rPr>
+        <w:t xml:space="preserve">ตัวอย่างการออกแบบ </w:t>
+      </w:r>
+      <w:r>
+        <w:rPr>
+          <w:rFonts w:asciiTheme="majorBidi" w:hAnsiTheme="majorBidi" w:cstheme="majorBidi"/>
+          <w:sz w:val="32"/>
+          <w:szCs w:val="32"/>
+          <w:shd w:val="clear" w:color="auto" w:fill="FFFFFF"/>
+        </w:rPr>
+        <w:t>Default Pool</w:t>
+      </w:r>
+      <w:r>
+        <w:rPr>
+          <w:rFonts w:asciiTheme="majorBidi" w:hAnsiTheme="majorBidi" w:cstheme="majorBidi" w:hint="cs"/>
+          <w:sz w:val="32"/>
+          <w:szCs w:val="32"/>
+          <w:shd w:val="clear" w:color="auto" w:fill="FFFFFF"/>
+          <w:cs/>
+        </w:rPr>
+        <w:t xml:space="preserve"> ที่พิจารณา</w:t>
+      </w:r>
+    </w:p>
+    <w:p>
+      <w:pPr>
+        <w:ind w:firstLine="720"/>
+        <w:rPr>
+          <w:rFonts w:asciiTheme="majorBidi" w:hAnsiTheme="majorBidi" w:cstheme="majorBidi"/>
+          <w:sz w:val="32"/>
+          <w:szCs w:val="32"/>
+          <w:shd w:val="clear" w:color="auto" w:fill="FFFFFF"/>
+        </w:rPr>
+      </w:pPr>
+      <w:r>
+        <w:rPr>
+          <w:rFonts w:asciiTheme="majorBidi" w:hAnsiTheme="majorBidi" w:cstheme="majorBidi" w:hint="cs"/>
+          <w:sz w:val="32"/>
+          <w:szCs w:val="32"/>
+          <w:shd w:val="clear" w:color="auto" w:fill="FFFFFF"/>
+          <w:cs/>
+        </w:rPr>
+        <w:t>3.4 ตัวอย่างกฎไฟร์วอลล์ที่ทำการออกแบบ</w:t>
+      </w:r>
+    </w:p>
+    <w:p>
+      <w:pPr>
+        <w:ind w:firstLine="720"/>
+        <w:rPr>
+          <w:rFonts w:asciiTheme="majorBidi" w:hAnsiTheme="majorBidi" w:cstheme="majorBidi"/>
+          <w:sz w:val="32"/>
+          <w:szCs w:val="32"/>
+          <w:shd w:val="clear" w:color="auto" w:fill="FFFFFF"/>
+        </w:rPr>
+      </w:pPr>
+      <w:r>
+        <w:rPr>
+          <w:rFonts w:asciiTheme="majorBidi" w:hAnsiTheme="majorBidi" w:cstheme="majorBidi" w:hint="cs"/>
+          <w:sz w:val="32"/>
+          <w:szCs w:val="32"/>
+          <w:shd w:val="clear" w:color="auto" w:fill="FFFFFF"/>
+          <w:cs/>
+        </w:rPr>
+        <w:t>3.5 ตัวอย่างการแบ่งจำนวนชุดฝึกสอนแบบ</w:t>
+      </w:r>
+      <w:r>
+        <w:rPr>
+          <w:rFonts w:asciiTheme="majorBidi" w:hAnsiTheme="majorBidi" w:cstheme="majorBidi"/>
+          <w:sz w:val="32"/>
+          <w:szCs w:val="32"/>
+          <w:shd w:val="clear" w:color="auto" w:fill="FFFFFF"/>
+        </w:rPr>
+        <w:t xml:space="preserve"> N Sample without Default</w:t>
+      </w:r>
+    </w:p>
+    <w:p>
+      <w:pPr>
+        <w:ind w:firstLine="720"/>
+        <w:rPr>
+          <w:rFonts w:asciiTheme="majorBidi" w:hAnsiTheme="majorBidi" w:cstheme="majorBidi"/>
+          <w:sz w:val="32"/>
+          <w:szCs w:val="32"/>
+          <w:shd w:val="clear" w:color="auto" w:fill="FFFFFF"/>
+        </w:rPr>
+      </w:pPr>
+      <w:r>
+        <w:rPr>
+          <w:rFonts w:asciiTheme="majorBidi" w:hAnsiTheme="majorBidi" w:cstheme="majorBidi" w:hint="cs"/>
+          <w:sz w:val="32"/>
+          <w:szCs w:val="32"/>
+          <w:shd w:val="clear" w:color="auto" w:fill="FFFFFF"/>
+          <w:cs/>
+        </w:rPr>
+        <w:t>3.6 ตัวอย่างการแบ่งจำนวนชุดฝึกสอนแบบ</w:t>
+      </w:r>
+      <w:r>
+        <w:rPr>
+          <w:rFonts w:asciiTheme="majorBidi" w:hAnsiTheme="majorBidi" w:cstheme="majorBidi"/>
+          <w:sz w:val="32"/>
+          <w:szCs w:val="32"/>
+          <w:shd w:val="clear" w:color="auto" w:fill="FFFFFF"/>
+        </w:rPr>
+        <w:t xml:space="preserve"> N Sample with</w:t>
+      </w:r>
+      <w:r>
+        <w:rPr>
+          <w:rFonts w:asciiTheme="majorBidi" w:hAnsiTheme="majorBidi" w:cstheme="majorBidi" w:hint="cs"/>
+          <w:sz w:val="32"/>
+          <w:szCs w:val="32"/>
+          <w:shd w:val="clear" w:color="auto" w:fill="FFFFFF"/>
+          <w:cs/>
+        </w:rPr>
+        <w:t xml:space="preserve"> </w:t>
+      </w:r>
+      <w:r>
+        <w:rPr>
+          <w:rFonts w:asciiTheme="majorBidi" w:hAnsiTheme="majorBidi" w:cstheme="majorBidi"/>
+          <w:sz w:val="32"/>
+          <w:szCs w:val="32"/>
+          <w:shd w:val="clear" w:color="auto" w:fill="FFFFFF"/>
+        </w:rPr>
+        <w:t>Default</w:t>
+      </w:r>
+    </w:p>
+    <w:p>
+      <w:pPr>
+        <w:ind w:firstLine="720"/>
+        <w:rPr>
+          <w:rFonts w:asciiTheme="majorBidi" w:hAnsiTheme="majorBidi" w:cstheme="majorBidi"/>
+          <w:sz w:val="32"/>
+          <w:szCs w:val="32"/>
+          <w:shd w:val="clear" w:color="auto" w:fill="FFFFFF"/>
+        </w:rPr>
+      </w:pPr>
+      <w:r>
+        <w:rPr>
+          <w:rFonts w:asciiTheme="majorBidi" w:hAnsiTheme="majorBidi" w:cstheme="majorBidi" w:hint="cs"/>
+          <w:sz w:val="32"/>
+          <w:szCs w:val="32"/>
+          <w:shd w:val="clear" w:color="auto" w:fill="FFFFFF"/>
+          <w:cs/>
+        </w:rPr>
+        <w:t>3.</w:t>
+      </w:r>
+      <w:r>
+        <w:rPr>
+          <w:rFonts w:asciiTheme="majorBidi" w:hAnsiTheme="majorBidi" w:cstheme="majorBidi"/>
+          <w:sz w:val="32"/>
+          <w:szCs w:val="32"/>
+          <w:shd w:val="clear" w:color="auto" w:fill="FFFFFF"/>
+        </w:rPr>
+        <w:t>7</w:t>
+      </w:r>
+      <w:r>
+        <w:rPr>
+          <w:rFonts w:asciiTheme="majorBidi" w:hAnsiTheme="majorBidi" w:cstheme="majorBidi" w:hint="cs"/>
+          <w:sz w:val="32"/>
+          <w:szCs w:val="32"/>
+          <w:shd w:val="clear" w:color="auto" w:fill="FFFFFF"/>
+          <w:cs/>
+        </w:rPr>
+        <w:t xml:space="preserve"> ตัวอย่างการแบ่งจำนวนชุดฝึกสอนแบบ</w:t>
+      </w:r>
+      <w:r>
+        <w:rPr>
+          <w:rFonts w:asciiTheme="majorBidi" w:hAnsiTheme="majorBidi" w:cstheme="majorBidi"/>
+          <w:sz w:val="32"/>
+          <w:szCs w:val="32"/>
+          <w:shd w:val="clear" w:color="auto" w:fill="FFFFFF"/>
+        </w:rPr>
+        <w:t xml:space="preserve"> Ratio without</w:t>
+      </w:r>
+      <w:r>
+        <w:rPr>
+          <w:rFonts w:asciiTheme="majorBidi" w:hAnsiTheme="majorBidi" w:cstheme="majorBidi" w:hint="cs"/>
+          <w:sz w:val="32"/>
+          <w:szCs w:val="32"/>
+          <w:shd w:val="clear" w:color="auto" w:fill="FFFFFF"/>
+          <w:cs/>
+        </w:rPr>
+        <w:t xml:space="preserve"> </w:t>
+      </w:r>
+      <w:r>
+        <w:rPr>
+          <w:rFonts w:asciiTheme="majorBidi" w:hAnsiTheme="majorBidi" w:cstheme="majorBidi"/>
+          <w:sz w:val="32"/>
+          <w:szCs w:val="32"/>
+          <w:shd w:val="clear" w:color="auto" w:fill="FFFFFF"/>
+        </w:rPr>
+        <w:t>Default</w:t>
+      </w:r>
+    </w:p>
+    <w:p>
+      <w:pPr>
+        <w:ind w:firstLine="720"/>
+        <w:rPr>
+          <w:rFonts w:asciiTheme="majorBidi" w:hAnsiTheme="majorBidi" w:cstheme="majorBidi"/>
+          <w:sz w:val="32"/>
+          <w:szCs w:val="32"/>
+          <w:shd w:val="clear" w:color="auto" w:fill="FFFFFF"/>
+        </w:rPr>
+      </w:pPr>
+      <w:r>
+        <w:rPr>
+          <w:rFonts w:asciiTheme="majorBidi" w:hAnsiTheme="majorBidi" w:cstheme="majorBidi" w:hint="cs"/>
+          <w:sz w:val="32"/>
+          <w:szCs w:val="32"/>
+          <w:shd w:val="clear" w:color="auto" w:fill="FFFFFF"/>
+          <w:cs/>
+        </w:rPr>
+        <w:t>3.</w:t>
+      </w:r>
+      <w:r>
+        <w:rPr>
+          <w:rFonts w:asciiTheme="majorBidi" w:hAnsiTheme="majorBidi" w:cstheme="majorBidi"/>
+          <w:sz w:val="32"/>
+          <w:szCs w:val="32"/>
+          <w:shd w:val="clear" w:color="auto" w:fill="FFFFFF"/>
+        </w:rPr>
+        <w:t>8</w:t>
+      </w:r>
+      <w:r>
+        <w:rPr>
+          <w:rFonts w:asciiTheme="majorBidi" w:hAnsiTheme="majorBidi" w:cstheme="majorBidi" w:hint="cs"/>
+          <w:sz w:val="32"/>
+          <w:szCs w:val="32"/>
+          <w:shd w:val="clear" w:color="auto" w:fill="FFFFFF"/>
+          <w:cs/>
+        </w:rPr>
+        <w:t xml:space="preserve"> ตัวอย่างการแบ่งจำนวนชุดฝึกสอนแบบ</w:t>
+      </w:r>
+      <w:r>
+        <w:rPr>
+          <w:rFonts w:asciiTheme="majorBidi" w:hAnsiTheme="majorBidi" w:cstheme="majorBidi"/>
+          <w:sz w:val="32"/>
+          <w:szCs w:val="32"/>
+          <w:shd w:val="clear" w:color="auto" w:fill="FFFFFF"/>
+        </w:rPr>
+        <w:t xml:space="preserve"> Ratio with</w:t>
+      </w:r>
+      <w:r>
+        <w:rPr>
+          <w:rFonts w:asciiTheme="majorBidi" w:hAnsiTheme="majorBidi" w:cstheme="majorBidi" w:hint="cs"/>
+          <w:sz w:val="32"/>
+          <w:szCs w:val="32"/>
+          <w:shd w:val="clear" w:color="auto" w:fill="FFFFFF"/>
+          <w:cs/>
+        </w:rPr>
+        <w:t xml:space="preserve"> </w:t>
+      </w:r>
+      <w:r>
+        <w:rPr>
+          <w:rFonts w:asciiTheme="majorBidi" w:hAnsiTheme="majorBidi" w:cstheme="majorBidi"/>
+          <w:sz w:val="32"/>
+          <w:szCs w:val="32"/>
+          <w:shd w:val="clear" w:color="auto" w:fill="FFFFFF"/>
+        </w:rPr>
+        <w:t>Default</w:t>
       </w:r>
     </w:p>
     <w:p>
@@ -2834,35 +3101,36 @@
         <w:ind w:left="346"/>
         <w:jc w:val="thaiDistribute"/>
         <w:rPr>
-          <w:rFonts w:asciiTheme="majorBidi" w:hAnsiTheme="majorBidi" w:cs="Angsana New"/>
-          <w:sz w:val="32"/>
-          <w:szCs w:val="32"/>
-        </w:rPr>
-      </w:pPr>
-      <w:r>
-        <w:rPr>
-          <w:rFonts w:asciiTheme="majorBidi" w:hAnsiTheme="majorBidi" w:cstheme="majorBidi"/>
-          <w:sz w:val="32"/>
-          <w:szCs w:val="32"/>
-        </w:rPr>
-        <w:tab/>
-      </w:r>
-      <w:r>
-        <w:rPr>
-          <w:rFonts w:asciiTheme="majorBidi" w:hAnsiTheme="majorBidi" w:cstheme="majorBidi"/>
-          <w:sz w:val="32"/>
-          <w:szCs w:val="32"/>
-        </w:rPr>
-        <w:t xml:space="preserve">4.2 </w:t>
-      </w:r>
-      <w:r>
-        <w:rPr>
-          <w:rFonts w:asciiTheme="majorBidi" w:hAnsiTheme="majorBidi" w:cs="Angsana New"/>
-          <w:sz w:val="32"/>
-          <w:szCs w:val="32"/>
-          <w:cs/>
-        </w:rPr>
-        <w:t>ตารางการจำแนกความเป็นไปได้ของแต่ละกฎไฟร์วอลล์</w:t>
+          <w:rFonts w:asciiTheme="majorBidi" w:hAnsiTheme="majorBidi" w:cstheme="majorBidi"/>
+          <w:sz w:val="32"/>
+          <w:szCs w:val="32"/>
+        </w:rPr>
+      </w:pPr>
+      <w:r>
+        <w:rPr>
+          <w:rFonts w:asciiTheme="majorBidi" w:hAnsiTheme="majorBidi" w:cstheme="majorBidi" w:hint="cs"/>
+          <w:sz w:val="32"/>
+          <w:szCs w:val="32"/>
+          <w:cs/>
+        </w:rPr>
+        <w:tab/>
+      </w:r>
+      <w:r>
+        <w:rPr>
+          <w:rFonts w:asciiTheme="majorBidi" w:hAnsiTheme="majorBidi" w:cs="Angsana New"/>
+          <w:sz w:val="32"/>
+          <w:szCs w:val="32"/>
+          <w:cs/>
+        </w:rPr>
+        <w:t xml:space="preserve">4.1 ตารางการจำแนกความเป็นไปได้ของแต่ละ </w:t>
+      </w:r>
+      <w:r>
+        <w:rPr>
+          <w:rFonts w:asciiTheme="majorBidi" w:hAnsiTheme="majorBidi" w:cstheme="majorBidi"/>
+          <w:sz w:val="32"/>
+          <w:szCs w:val="32"/>
+        </w:rPr>
+        <w:t>Data Field</w:t>
       </w:r>
     </w:p>
     <w:p>
@@ -2892,50 +3160,16 @@
           <w:sz w:val="32"/>
           <w:szCs w:val="32"/>
         </w:rPr>
-        <w:t xml:space="preserve">4.3 </w:t>
-      </w:r>
-      <w:r>
-        <w:rPr>
-          <w:rFonts w:asciiTheme="majorBidi" w:hAnsiTheme="majorBidi" w:cs="Angsana New"/>
-          <w:sz w:val="32"/>
-          <w:szCs w:val="32"/>
-          <w:cs/>
-        </w:rPr>
-        <w:t xml:space="preserve">ตารางผลการทดลองแบบ </w:t>
-      </w:r>
-      <w:r>
-        <w:rPr>
-          <w:rFonts w:asciiTheme="majorBidi" w:hAnsiTheme="majorBidi" w:cstheme="majorBidi"/>
-          <w:sz w:val="32"/>
-          <w:szCs w:val="32"/>
-        </w:rPr>
-        <w:t xml:space="preserve">N Sample Rule set </w:t>
-      </w:r>
-      <w:r>
-        <w:rPr>
-          <w:rFonts w:asciiTheme="majorBidi" w:hAnsiTheme="majorBidi" w:cs="Angsana New"/>
-          <w:sz w:val="32"/>
-          <w:szCs w:val="32"/>
-          <w:cs/>
-        </w:rPr>
-        <w:t xml:space="preserve">ที่ </w:t>
-      </w:r>
-      <w:r>
-        <w:rPr>
-          <w:rFonts w:asciiTheme="majorBidi" w:hAnsiTheme="majorBidi" w:cstheme="majorBidi"/>
-          <w:sz w:val="32"/>
-          <w:szCs w:val="32"/>
-        </w:rPr>
-        <w:t xml:space="preserve">1 (2 </w:t>
-      </w:r>
-      <w:r>
-        <w:rPr>
-          <w:rFonts w:asciiTheme="majorBidi" w:hAnsiTheme="majorBidi" w:cs="Angsana New"/>
-          <w:sz w:val="32"/>
-          <w:szCs w:val="32"/>
-          <w:cs/>
-        </w:rPr>
-        <w:t>กฎ)</w:t>
+        <w:t xml:space="preserve">4.2 </w:t>
+      </w:r>
+      <w:r>
+        <w:rPr>
+          <w:rFonts w:asciiTheme="majorBidi" w:hAnsiTheme="majorBidi" w:cs="Angsana New"/>
+          <w:sz w:val="32"/>
+          <w:szCs w:val="32"/>
+          <w:cs/>
+        </w:rPr>
+        <w:t>ตารางการจำแนกความเป็นไปได้ของแต่ละกฎไฟร์วอลล์</w:t>
       </w:r>
     </w:p>
     <w:p>
@@ -2953,19 +3187,19 @@
       </w:pPr>
       <w:r>
         <w:rPr>
-          <w:rFonts w:asciiTheme="majorBidi" w:hAnsiTheme="majorBidi" w:cs="Angsana New"/>
-          <w:sz w:val="32"/>
-          <w:szCs w:val="32"/>
-        </w:rPr>
-        <w:tab/>
-      </w:r>
-      <w:r>
-        <w:rPr>
-          <w:rFonts w:asciiTheme="majorBidi" w:hAnsiTheme="majorBidi" w:cs="Angsana New"/>
-          <w:sz w:val="32"/>
-          <w:szCs w:val="32"/>
-        </w:rPr>
-        <w:t xml:space="preserve">4.4 </w:t>
+          <w:rFonts w:asciiTheme="majorBidi" w:hAnsiTheme="majorBidi" w:cstheme="majorBidi"/>
+          <w:sz w:val="32"/>
+          <w:szCs w:val="32"/>
+        </w:rPr>
+        <w:tab/>
+      </w:r>
+      <w:r>
+        <w:rPr>
+          <w:rFonts w:asciiTheme="majorBidi" w:hAnsiTheme="majorBidi" w:cstheme="majorBidi"/>
+          <w:sz w:val="32"/>
+          <w:szCs w:val="32"/>
+        </w:rPr>
+        <w:t xml:space="preserve">4.3 </w:t>
       </w:r>
       <w:r>
         <w:rPr>
@@ -2978,7 +3212,7 @@
       </w:r>
       <w:r>
         <w:rPr>
-          <w:rFonts w:asciiTheme="majorBidi" w:hAnsiTheme="majorBidi" w:cs="Angsana New"/>
+          <w:rFonts w:asciiTheme="majorBidi" w:hAnsiTheme="majorBidi" w:cstheme="majorBidi"/>
           <w:sz w:val="32"/>
           <w:szCs w:val="32"/>
         </w:rPr>
@@ -2995,11 +3229,11 @@
       </w:r>
       <w:r>
         <w:rPr>
-          <w:rFonts w:asciiTheme="majorBidi" w:hAnsiTheme="majorBidi" w:cs="Angsana New"/>
-          <w:sz w:val="32"/>
-          <w:szCs w:val="32"/>
-        </w:rPr>
-        <w:t xml:space="preserve">2 (4 </w:t>
+          <w:rFonts w:asciiTheme="majorBidi" w:hAnsiTheme="majorBidi" w:cstheme="majorBidi"/>
+          <w:sz w:val="32"/>
+          <w:szCs w:val="32"/>
+        </w:rPr>
+        <w:t xml:space="preserve">1 (2 </w:t>
       </w:r>
       <w:r>
         <w:rPr>
@@ -3019,6 +3253,79 @@
         <w:ind w:left="346"/>
         <w:jc w:val="thaiDistribute"/>
         <w:rPr>
+          <w:rFonts w:asciiTheme="majorBidi" w:hAnsiTheme="majorBidi" w:cs="Angsana New"/>
+          <w:sz w:val="32"/>
+          <w:szCs w:val="32"/>
+        </w:rPr>
+      </w:pPr>
+      <w:r>
+        <w:rPr>
+          <w:rFonts w:asciiTheme="majorBidi" w:hAnsiTheme="majorBidi" w:cs="Angsana New"/>
+          <w:sz w:val="32"/>
+          <w:szCs w:val="32"/>
+        </w:rPr>
+        <w:tab/>
+      </w:r>
+      <w:r>
+        <w:rPr>
+          <w:rFonts w:asciiTheme="majorBidi" w:hAnsiTheme="majorBidi" w:cs="Angsana New"/>
+          <w:sz w:val="32"/>
+          <w:szCs w:val="32"/>
+        </w:rPr>
+        <w:t xml:space="preserve">4.4 </w:t>
+      </w:r>
+      <w:r>
+        <w:rPr>
+          <w:rFonts w:asciiTheme="majorBidi" w:hAnsiTheme="majorBidi" w:cs="Angsana New"/>
+          <w:sz w:val="32"/>
+          <w:szCs w:val="32"/>
+          <w:cs/>
+        </w:rPr>
+        <w:t xml:space="preserve">ตารางผลการทดลองแบบ </w:t>
+      </w:r>
+      <w:r>
+        <w:rPr>
+          <w:rFonts w:asciiTheme="majorBidi" w:hAnsiTheme="majorBidi" w:cs="Angsana New"/>
+          <w:sz w:val="32"/>
+          <w:szCs w:val="32"/>
+        </w:rPr>
+        <w:t xml:space="preserve">N Sample Rule set </w:t>
+      </w:r>
+      <w:r>
+        <w:rPr>
+          <w:rFonts w:asciiTheme="majorBidi" w:hAnsiTheme="majorBidi" w:cs="Angsana New"/>
+          <w:sz w:val="32"/>
+          <w:szCs w:val="32"/>
+          <w:cs/>
+        </w:rPr>
+        <w:t xml:space="preserve">ที่ </w:t>
+      </w:r>
+      <w:r>
+        <w:rPr>
+          <w:rFonts w:asciiTheme="majorBidi" w:hAnsiTheme="majorBidi" w:cs="Angsana New"/>
+          <w:sz w:val="32"/>
+          <w:szCs w:val="32"/>
+        </w:rPr>
+        <w:t xml:space="preserve">2 (4 </w:t>
+      </w:r>
+      <w:r>
+        <w:rPr>
+          <w:rFonts w:asciiTheme="majorBidi" w:hAnsiTheme="majorBidi" w:cs="Angsana New"/>
+          <w:sz w:val="32"/>
+          <w:szCs w:val="32"/>
+          <w:cs/>
+        </w:rPr>
+        <w:t>กฎ)</w:t>
+      </w:r>
+    </w:p>
+    <w:p>
+      <w:pPr>
+        <w:tabs>
+          <w:tab w:val="right" w:pos="-8080"/>
+        </w:tabs>
+        <w:ind w:left="346"/>
+        <w:jc w:val="thaiDistribute"/>
+        <w:rPr>
           <w:rFonts w:asciiTheme="majorBidi" w:hAnsiTheme="majorBidi" w:cstheme="majorBidi"/>
           <w:sz w:val="32"/>
           <w:szCs w:val="32"/>
@@ -3398,72 +3705,6 @@
           <w:rFonts w:asciiTheme="majorBidi" w:hAnsiTheme="majorBidi" w:cs="Angsana New"/>
           <w:sz w:val="32"/>
           <w:szCs w:val="32"/>
-        </w:rPr>
-      </w:pPr>
-    </w:p>
-    <w:p>
-      <w:pPr>
-        <w:tabs>
-          <w:tab w:val="right" w:pos="-8080"/>
-        </w:tabs>
-        <w:jc w:val="thaiDistribute"/>
-        <w:rPr>
-          <w:rFonts w:asciiTheme="majorBidi" w:hAnsiTheme="majorBidi" w:cs="Angsana New"/>
-          <w:sz w:val="32"/>
-          <w:szCs w:val="32"/>
-        </w:rPr>
-      </w:pPr>
-    </w:p>
-    <w:p>
-      <w:pPr>
-        <w:tabs>
-          <w:tab w:val="right" w:pos="-8080"/>
-        </w:tabs>
-        <w:jc w:val="thaiDistribute"/>
-        <w:rPr>
-          <w:rFonts w:asciiTheme="majorBidi" w:hAnsiTheme="majorBidi" w:cs="Angsana New"/>
-          <w:sz w:val="32"/>
-          <w:szCs w:val="32"/>
-        </w:rPr>
-      </w:pPr>
-    </w:p>
-    <w:p>
-      <w:pPr>
-        <w:tabs>
-          <w:tab w:val="right" w:pos="-8080"/>
-        </w:tabs>
-        <w:jc w:val="thaiDistribute"/>
-        <w:rPr>
-          <w:rFonts w:asciiTheme="majorBidi" w:hAnsiTheme="majorBidi" w:cs="Angsana New"/>
-          <w:sz w:val="32"/>
-          <w:szCs w:val="32"/>
-        </w:rPr>
-      </w:pPr>
-    </w:p>
-    <w:p>
-      <w:pPr>
-        <w:tabs>
-          <w:tab w:val="right" w:pos="-8080"/>
-        </w:tabs>
-        <w:jc w:val="thaiDistribute"/>
-        <w:rPr>
-          <w:rFonts w:asciiTheme="majorBidi" w:hAnsiTheme="majorBidi" w:cs="Angsana New"/>
-          <w:sz w:val="32"/>
-          <w:szCs w:val="32"/>
-        </w:rPr>
-      </w:pPr>
-    </w:p>
-    <w:p>
-      <w:pPr>
-        <w:tabs>
-          <w:tab w:val="right" w:pos="-8080"/>
-        </w:tabs>
-        <w:jc w:val="thaiDistribute"/>
-        <w:rPr>
-          <w:rFonts w:asciiTheme="majorBidi" w:hAnsiTheme="majorBidi" w:cstheme="majorBidi"/>
-          <w:sz w:val="32"/>
-          <w:szCs w:val="32"/>
-          <w:cs/>
         </w:rPr>
       </w:pPr>
     </w:p>
@@ -4954,7 +5195,7 @@
         <w:ind w:left="720" w:hanging="360"/>
         <w:jc w:val="center"/>
         <w:rPr>
-          <w:rFonts w:asciiTheme="majorBidi" w:hAnsiTheme="majorBidi" w:cstheme="majorBidi" w:hint="cs"/>
+          <w:rFonts w:asciiTheme="majorBidi" w:hAnsiTheme="majorBidi" w:cstheme="majorBidi"/>
           <w:b/>
           <w:bCs/>
           <w:sz w:val="48"/>
@@ -5135,7 +5376,7 @@
       <w:pPr>
         <w:ind w:left="720"/>
         <w:rPr>
-          <w:rFonts w:asciiTheme="majorBidi" w:hAnsiTheme="majorBidi" w:cs="Angsana New"/>
+          <w:rFonts w:asciiTheme="majorBidi" w:hAnsiTheme="majorBidi" w:cs="Angsana New" w:hint="cs"/>
           <w:color w:val="000000"/>
           <w:sz w:val="32"/>
           <w:szCs w:val="32"/>
@@ -5158,17 +5399,17 @@
           <w:szCs w:val="32"/>
           <w:cs/>
         </w:rPr>
-        <w:t xml:space="preserve"> การ</w:t>
-      </w:r>
-      <w:r>
-        <w:rPr>
-          <w:rFonts w:asciiTheme="majorBidi" w:hAnsiTheme="majorBidi" w:cs="Angsana New"/>
-          <w:color w:val="000000"/>
-          <w:sz w:val="32"/>
-          <w:szCs w:val="32"/>
-          <w:cs/>
-        </w:rPr>
-        <w:t xml:space="preserve">เปรียบเทียบเมทริกซ์ </w:t>
+        <w:t xml:space="preserve"> </w:t>
+      </w:r>
+      <w:r>
+        <w:rPr>
+          <w:rFonts w:asciiTheme="majorBidi" w:hAnsiTheme="majorBidi" w:cs="Angsana New"/>
+          <w:color w:val="000000"/>
+          <w:sz w:val="32"/>
+          <w:szCs w:val="32"/>
+          <w:cs/>
+        </w:rPr>
+        <w:t xml:space="preserve">เมทริกซ์ </w:t>
       </w:r>
       <w:r>
         <w:rPr>
@@ -5181,13 +5422,22 @@
       </w:r>
       <w:r>
         <w:rPr>
-          <w:rFonts w:asciiTheme="majorBidi" w:hAnsiTheme="majorBidi" w:cs="Angsana New"/>
-          <w:color w:val="000000"/>
-          <w:sz w:val="32"/>
-          <w:szCs w:val="32"/>
-          <w:cs/>
-        </w:rPr>
-        <w:t>ก่อนและหลังยกกำลังสอง</w:t>
+          <w:rFonts w:asciiTheme="majorBidi" w:hAnsiTheme="majorBidi" w:cs="Angsana New" w:hint="cs"/>
+          <w:sz w:val="32"/>
+          <w:szCs w:val="32"/>
+          <w:cs/>
+        </w:rPr>
+        <w:t>ของการกระจายข้อมูล</w:t>
+      </w:r>
+      <w:r>
+        <w:rPr>
+          <w:rFonts w:asciiTheme="majorBidi" w:hAnsiTheme="majorBidi" w:cs="Angsana New"/>
+          <w:color w:val="000000"/>
+          <w:sz w:val="32"/>
+          <w:szCs w:val="32"/>
+          <w:cs/>
+        </w:rPr>
+        <w:t>ก่อนและหลังยกกำลัง</w:t>
       </w:r>
     </w:p>
     <w:p>
@@ -5933,6 +6183,103 @@
     </w:sectPr>
   </w:body>
 </w:document>
+</file>
+
+<file path=word/numbering.xml><?xml version="1.0" encoding="utf-8"?>
+<w:numbering xmlns:wpc="http://schemas.microsoft.com/office/word/2010/wordprocessingCanvas" xmlns:cx="http://schemas.microsoft.com/office/drawing/2014/chartex" xmlns:cx1="http://schemas.microsoft.com/office/drawing/2015/9/8/chartex" xmlns:cx2="http://schemas.microsoft.com/office/drawing/2015/10/21/chartex" xmlns:cx3="http://schemas.microsoft.com/office/drawing/2016/5/9/chartex" xmlns:cx4="http://schemas.microsoft.com/office/drawing/2016/5/10/chartex" xmlns:cx5="http://schemas.microsoft.com/office/drawing/2016/5/11/chartex" xmlns:cx6="http://schemas.microsoft.com/office/drawing/2016/5/12/chartex" xmlns:cx7="http://schemas.microsoft.com/office/drawing/2016/5/13/chartex" xmlns:cx8="http://schemas.microsoft.com/office/drawing/2016/5/14/chartex" xmlns:mc="http://schemas.openxmlformats.org/markup-compatibility/2006" xmlns:aink="http://schemas.microsoft.com/office/drawing/2016/ink" xmlns:am3d="http://schemas.microsoft.com/office/drawing/2017/model3d" xmlns:o="urn:schemas-microsoft-com:office:office" xmlns:r="http://schemas.openxmlformats.org/officeDocument/2006/relationships" xmlns:m="http://schemas.openxmlformats.org/officeDocument/2006/math" xmlns:v="urn:schemas-microsoft-com:vml" xmlns:wp14="http://schemas.microsoft.com/office/word/2010/wordprocessingDrawing" xmlns:wp="http://schemas.openxmlformats.org/drawingml/2006/wordprocessingDrawing" xmlns:w10="urn:schemas-microsoft-com:office:word" xmlns:w="http://schemas.openxmlformats.org/wordprocessingml/2006/main" xmlns:w14="http://schemas.microsoft.com/office/word/2010/wordml" xmlns:w15="http://schemas.microsoft.com/office/word/2012/wordml" xmlns:w16cex="http://schemas.microsoft.com/office/word/2018/wordml/cex" xmlns:w16cid="http://schemas.microsoft.com/office/word/2016/wordml/cid" xmlns:w16="http://schemas.microsoft.com/office/word/2018/wordml" xmlns:w16se="http://schemas.microsoft.com/office/word/2015/wordml/symex" xmlns:wpg="http://schemas.microsoft.com/office/word/2010/wordprocessingGroup" xmlns:wpi="http://schemas.microsoft.com/office/word/2010/wordprocessingInk" xmlns:wne="http://schemas.microsoft.com/office/word/2006/wordml" xmlns:wps="http://schemas.microsoft.com/office/word/2010/wordprocessingShape" mc:Ignorable="w14 w15 w16se w16cid w16 w16cex wp14">
+  <w:abstractNum w:abstractNumId="0" w15:restartNumberingAfterBreak="0">
+    <w:nsid w:val="6CA71E43"/>
+    <w:multiLevelType w:val="hybridMultilevel"/>
+    <w:tmpl w:val="D21280E8"/>
+    <w:lvl w:ilvl="0" w:tplc="04090001">
+      <w:start w:val="1"/>
+      <w:numFmt w:val="bullet"/>
+      <w:lvlText w:val=""/>
+      <w:lvlJc w:val="left"/>
+      <w:pPr>
+        <w:ind w:left="720" w:hanging="360"/>
+      </w:pPr>
+      <w:rPr>
+        <w:rFonts w:ascii="Symbol" w:hAnsi="Symbol" w:hint="default"/>
+      </w:rPr>
+    </w:lvl>
+    <w:lvl w:ilvl="1" w:tplc="04090019" w:tentative="1">
+      <w:start w:val="1"/>
+      <w:numFmt w:val="lowerLetter"/>
+      <w:lvlText w:val="%2."/>
+      <w:lvlJc w:val="left"/>
+      <w:pPr>
+        <w:ind w:left="1440" w:hanging="360"/>
+      </w:pPr>
+    </w:lvl>
+    <w:lvl w:ilvl="2" w:tplc="0409001B" w:tentative="1">
+      <w:start w:val="1"/>
+      <w:numFmt w:val="lowerRoman"/>
+      <w:lvlText w:val="%3."/>
+      <w:lvlJc w:val="right"/>
+      <w:pPr>
+        <w:ind w:left="2160" w:hanging="180"/>
+      </w:pPr>
+    </w:lvl>
+    <w:lvl w:ilvl="3" w:tplc="0409000F" w:tentative="1">
+      <w:start w:val="1"/>
+      <w:numFmt w:val="decimal"/>
+      <w:lvlText w:val="%4."/>
+      <w:lvlJc w:val="left"/>
+      <w:pPr>
+        <w:ind w:left="2880" w:hanging="360"/>
+      </w:pPr>
+    </w:lvl>
+    <w:lvl w:ilvl="4" w:tplc="04090019" w:tentative="1">
+      <w:start w:val="1"/>
+      <w:numFmt w:val="lowerLetter"/>
+      <w:lvlText w:val="%5."/>
+      <w:lvlJc w:val="left"/>
+      <w:pPr>
+        <w:ind w:left="3600" w:hanging="360"/>
+      </w:pPr>
+    </w:lvl>
+    <w:lvl w:ilvl="5" w:tplc="0409001B" w:tentative="1">
+      <w:start w:val="1"/>
+      <w:numFmt w:val="lowerRoman"/>
+      <w:lvlText w:val="%6."/>
+      <w:lvlJc w:val="right"/>
+      <w:pPr>
+        <w:ind w:left="4320" w:hanging="180"/>
+      </w:pPr>
+    </w:lvl>
+    <w:lvl w:ilvl="6" w:tplc="0409000F" w:tentative="1">
+      <w:start w:val="1"/>
+      <w:numFmt w:val="decimal"/>
+      <w:lvlText w:val="%7."/>
+      <w:lvlJc w:val="left"/>
+      <w:pPr>
+        <w:ind w:left="5040" w:hanging="360"/>
+      </w:pPr>
+    </w:lvl>
+    <w:lvl w:ilvl="7" w:tplc="04090019" w:tentative="1">
+      <w:start w:val="1"/>
+      <w:numFmt w:val="lowerLetter"/>
+      <w:lvlText w:val="%8."/>
+      <w:lvlJc w:val="left"/>
+      <w:pPr>
+        <w:ind w:left="5760" w:hanging="360"/>
+      </w:pPr>
+    </w:lvl>
+    <w:lvl w:ilvl="8" w:tplc="0409001B" w:tentative="1">
+      <w:start w:val="1"/>
+      <w:numFmt w:val="lowerRoman"/>
+      <w:lvlText w:val="%9."/>
+      <w:lvlJc w:val="right"/>
+      <w:pPr>
+        <w:ind w:left="6480" w:hanging="180"/>
+      </w:pPr>
+    </w:lvl>
+  </w:abstractNum>
+  <w:num w:numId="1">
+    <w:abstractNumId w:val="0"/>
+  </w:num>
+</w:numbering>
 </file>
 
 <file path=word/styles.xml><?xml version="1.0" encoding="utf-8"?>
@@ -6448,6 +6795,23 @@
       <w:u w:val="single"/>
     </w:rPr>
   </w:style>
+  <w:style w:type="paragraph" w:styleId="ListParagraph">
+    <w:name w:val="List Paragraph"/>
+    <w:basedOn w:val="Normal"/>
+    <w:uiPriority w:val="34"/>
+    <w:qFormat/>
+    <w:rsid w:val="00D23391"/>
+    <w:pPr>
+      <w:spacing w:after="160" w:line="259" w:lineRule="auto"/>
+      <w:ind w:left="720"/>
+      <w:contextualSpacing/>
+    </w:pPr>
+    <w:rPr>
+      <w:rFonts w:asciiTheme="minorHAnsi" w:eastAsiaTheme="minorHAnsi" w:hAnsiTheme="minorHAnsi" w:cstheme="minorBidi"/>
+      <w:sz w:val="22"/>
+      <w:szCs w:val="28"/>
+    </w:rPr>
+  </w:style>
 </w:styles>
 </file>
 

--- a/เอกสาร/บทที่ 0 สารบัญ.docx
+++ b/เอกสาร/บทที่ 0 สารบัญ.docx
@@ -395,6 +395,14 @@
         </w:rPr>
         <w:t>……………………………………………………………………………………..</w:t>
       </w:r>
+      <w:r>
+        <w:rPr>
+          <w:rFonts w:asciiTheme="majorBidi" w:hAnsiTheme="majorBidi" w:cstheme="majorBidi"/>
+          <w:sz w:val="32"/>
+          <w:szCs w:val="32"/>
+        </w:rPr>
+        <w:t>1</w:t>
+      </w:r>
     </w:p>
     <w:p>
       <w:pPr>
@@ -468,6 +476,14 @@
         </w:rPr>
         <w:t>………………………………………….</w:t>
       </w:r>
+      <w:r>
+        <w:rPr>
+          <w:rFonts w:asciiTheme="majorBidi" w:hAnsiTheme="majorBidi" w:cstheme="majorBidi"/>
+          <w:sz w:val="32"/>
+          <w:szCs w:val="32"/>
+        </w:rPr>
+        <w:t>1</w:t>
+      </w:r>
     </w:p>
     <w:p>
       <w:pPr>
@@ -549,6 +565,14 @@
         </w:rPr>
         <w:t>……………………………….</w:t>
       </w:r>
+      <w:r>
+        <w:rPr>
+          <w:rFonts w:asciiTheme="majorBidi" w:hAnsiTheme="majorBidi" w:cstheme="majorBidi"/>
+          <w:sz w:val="32"/>
+          <w:szCs w:val="32"/>
+        </w:rPr>
+        <w:t>1</w:t>
+      </w:r>
     </w:p>
     <w:p>
       <w:pPr>
@@ -619,6 +643,14 @@
           <w:szCs w:val="32"/>
         </w:rPr>
         <w:t>………………………………………………….</w:t>
+      </w:r>
+      <w:r>
+        <w:rPr>
+          <w:rFonts w:asciiTheme="majorBidi" w:hAnsiTheme="majorBidi" w:cstheme="majorBidi"/>
+          <w:sz w:val="32"/>
+          <w:szCs w:val="32"/>
+        </w:rPr>
+        <w:t>2</w:t>
       </w:r>
     </w:p>
     <w:p>
@@ -685,6 +717,14 @@
         </w:rPr>
         <w:t>…..…………………..……………………………….</w:t>
       </w:r>
+      <w:r>
+        <w:rPr>
+          <w:rFonts w:asciiTheme="majorBidi" w:hAnsiTheme="majorBidi" w:cstheme="majorBidi"/>
+          <w:sz w:val="32"/>
+          <w:szCs w:val="32"/>
+        </w:rPr>
+        <w:t>2</w:t>
+      </w:r>
     </w:p>
     <w:p>
       <w:pPr>
@@ -748,6 +788,14 @@
           <w:szCs w:val="32"/>
         </w:rPr>
         <w:t>………………………………………………….</w:t>
+      </w:r>
+      <w:r>
+        <w:rPr>
+          <w:rFonts w:asciiTheme="majorBidi" w:hAnsiTheme="majorBidi" w:cstheme="majorBidi"/>
+          <w:sz w:val="32"/>
+          <w:szCs w:val="32"/>
+        </w:rPr>
+        <w:t>2</w:t>
       </w:r>
     </w:p>
     <w:p>
@@ -806,6 +854,14 @@
           <w:szCs w:val="32"/>
         </w:rPr>
         <w:t>….………</w:t>
+      </w:r>
+      <w:r>
+        <w:rPr>
+          <w:rFonts w:asciiTheme="majorBidi" w:hAnsiTheme="majorBidi" w:cstheme="majorBidi"/>
+          <w:sz w:val="32"/>
+          <w:szCs w:val="32"/>
+        </w:rPr>
+        <w:t>3</w:t>
       </w:r>
     </w:p>
     <w:p>
@@ -883,6 +939,14 @@
         </w:rPr>
         <w:t>……….</w:t>
       </w:r>
+      <w:r>
+        <w:rPr>
+          <w:rFonts w:asciiTheme="majorBidi" w:hAnsiTheme="majorBidi" w:cstheme="majorBidi"/>
+          <w:sz w:val="32"/>
+          <w:szCs w:val="32"/>
+        </w:rPr>
+        <w:t>3</w:t>
+      </w:r>
     </w:p>
     <w:p>
       <w:pPr>
@@ -957,7 +1021,7 @@
           <w:szCs w:val="32"/>
           <w:cs/>
         </w:rPr>
-        <w:t>...</w:t>
+        <w:t>..</w:t>
       </w:r>
       <w:r>
         <w:rPr>
@@ -966,6 +1030,14 @@
           <w:szCs w:val="32"/>
         </w:rPr>
         <w:t>.</w:t>
+      </w:r>
+      <w:r>
+        <w:rPr>
+          <w:rFonts w:asciiTheme="majorBidi" w:hAnsiTheme="majorBidi" w:cstheme="majorBidi"/>
+          <w:sz w:val="32"/>
+          <w:szCs w:val="32"/>
+        </w:rPr>
+        <w:t>13</w:t>
       </w:r>
     </w:p>
     <w:p>
@@ -1040,7 +1112,15 @@
           <w:sz w:val="32"/>
           <w:szCs w:val="32"/>
         </w:rPr>
-        <w:t>……………………………………………………..</w:t>
+        <w:t>…………………………………………………….</w:t>
+      </w:r>
+      <w:r>
+        <w:rPr>
+          <w:rFonts w:asciiTheme="majorBidi" w:hAnsiTheme="majorBidi" w:cstheme="majorBidi"/>
+          <w:sz w:val="32"/>
+          <w:szCs w:val="32"/>
+        </w:rPr>
+        <w:t>14</w:t>
       </w:r>
     </w:p>
     <w:p>
@@ -1124,7 +1204,15 @@
           <w:sz w:val="32"/>
           <w:szCs w:val="32"/>
         </w:rPr>
-        <w:t>…….</w:t>
+        <w:t>……</w:t>
+      </w:r>
+      <w:r>
+        <w:rPr>
+          <w:rFonts w:asciiTheme="majorBidi" w:hAnsiTheme="majorBidi" w:cstheme="majorBidi"/>
+          <w:sz w:val="32"/>
+          <w:szCs w:val="32"/>
+        </w:rPr>
+        <w:t>14</w:t>
       </w:r>
     </w:p>
     <w:p>
@@ -1208,7 +1296,15 @@
           <w:sz w:val="32"/>
           <w:szCs w:val="32"/>
         </w:rPr>
-        <w:t>……….</w:t>
+        <w:t>………</w:t>
+      </w:r>
+      <w:r>
+        <w:rPr>
+          <w:rFonts w:asciiTheme="majorBidi" w:hAnsiTheme="majorBidi" w:cstheme="majorBidi"/>
+          <w:sz w:val="32"/>
+          <w:szCs w:val="32"/>
+        </w:rPr>
+        <w:t>15</w:t>
       </w:r>
     </w:p>
     <w:p>
@@ -1274,7 +1370,15 @@
           <w:sz w:val="32"/>
           <w:szCs w:val="32"/>
         </w:rPr>
-        <w:t>……………………….</w:t>
+        <w:t>………………………</w:t>
+      </w:r>
+      <w:r>
+        <w:rPr>
+          <w:rFonts w:asciiTheme="majorBidi" w:hAnsiTheme="majorBidi" w:cstheme="majorBidi"/>
+          <w:sz w:val="32"/>
+          <w:szCs w:val="32"/>
+        </w:rPr>
+        <w:t>16</w:t>
       </w:r>
     </w:p>
     <w:p>
@@ -1349,7 +1453,15 @@
           <w:sz w:val="32"/>
           <w:szCs w:val="32"/>
         </w:rPr>
-        <w:t>……………………………………………….………</w:t>
+        <w:t>……………………………………………….……</w:t>
+      </w:r>
+      <w:r>
+        <w:rPr>
+          <w:rFonts w:asciiTheme="majorBidi" w:hAnsiTheme="majorBidi" w:cstheme="majorBidi"/>
+          <w:sz w:val="32"/>
+          <w:szCs w:val="32"/>
+        </w:rPr>
+        <w:t>...17</w:t>
       </w:r>
     </w:p>
     <w:p>
@@ -1435,7 +1547,15 @@
           <w:sz w:val="32"/>
           <w:szCs w:val="32"/>
         </w:rPr>
-        <w:t>…………………………………….</w:t>
+        <w:t>……………………………………</w:t>
+      </w:r>
+      <w:r>
+        <w:rPr>
+          <w:rFonts w:asciiTheme="majorBidi" w:hAnsiTheme="majorBidi" w:cstheme="majorBidi"/>
+          <w:sz w:val="32"/>
+          <w:szCs w:val="32"/>
+        </w:rPr>
+        <w:t>18</w:t>
       </w:r>
     </w:p>
     <w:p>
@@ -1522,6 +1642,14 @@
           <w:szCs w:val="32"/>
         </w:rPr>
         <w:t>……………………………………….</w:t>
+      </w:r>
+      <w:r>
+        <w:rPr>
+          <w:rFonts w:asciiTheme="majorBidi" w:hAnsiTheme="majorBidi" w:cstheme="majorBidi"/>
+          <w:sz w:val="32"/>
+          <w:szCs w:val="32"/>
+        </w:rPr>
+        <w:t>22</w:t>
       </w:r>
     </w:p>
     <w:p>
@@ -3841,6 +3969,14 @@
         </w:rPr>
         <w:t>Packet Filtering Firewall</w:t>
       </w:r>
+      <w:r>
+        <w:rPr>
+          <w:rFonts w:asciiTheme="majorBidi" w:hAnsiTheme="majorBidi" w:cstheme="majorBidi"/>
+          <w:sz w:val="32"/>
+          <w:szCs w:val="32"/>
+        </w:rPr>
+        <w:t>………………………………2</w:t>
+      </w:r>
     </w:p>
     <w:p>
       <w:pPr>
@@ -3880,6 +4016,14 @@
         </w:rPr>
         <w:t>Application Firewall</w:t>
       </w:r>
+      <w:r>
+        <w:rPr>
+          <w:rFonts w:asciiTheme="majorBidi" w:hAnsiTheme="majorBidi" w:cstheme="majorBidi"/>
+          <w:sz w:val="32"/>
+          <w:szCs w:val="32"/>
+        </w:rPr>
+        <w:t>…………………………………………4</w:t>
+      </w:r>
     </w:p>
     <w:p>
       <w:pPr>
@@ -3920,6 +4064,14 @@
         </w:rPr>
         <w:t>Packet Header Datagram</w:t>
       </w:r>
+      <w:r>
+        <w:rPr>
+          <w:rFonts w:asciiTheme="majorBidi" w:hAnsiTheme="majorBidi" w:cstheme="majorBidi"/>
+          <w:sz w:val="32"/>
+          <w:szCs w:val="32"/>
+        </w:rPr>
+        <w:t>………………………………….5</w:t>
+      </w:r>
     </w:p>
     <w:p>
       <w:pPr>
@@ -3952,6 +4104,14 @@
         </w:rPr>
         <w:t>2.4  ขั้นตอนกระบวนการฝึกฝนปัญญาประดิษฐ์</w:t>
       </w:r>
+      <w:r>
+        <w:rPr>
+          <w:rFonts w:asciiTheme="majorBidi" w:hAnsiTheme="majorBidi" w:cs="Angsana New"/>
+          <w:sz w:val="32"/>
+          <w:szCs w:val="32"/>
+        </w:rPr>
+        <w:t>…………………………………………..6</w:t>
+      </w:r>
     </w:p>
     <w:p>
       <w:pPr>
@@ -3984,6 +4144,14 @@
         </w:rPr>
         <w:t>2.5 ขั้นตอนการแยกหมวดหมู่และรูปแบบโมเดลที่จะศึกษา</w:t>
       </w:r>
+      <w:r>
+        <w:rPr>
+          <w:rFonts w:asciiTheme="majorBidi" w:hAnsiTheme="majorBidi" w:cs="Angsana New"/>
+          <w:sz w:val="32"/>
+          <w:szCs w:val="32"/>
+        </w:rPr>
+        <w:t>………………………………9</w:t>
+      </w:r>
     </w:p>
     <w:p>
       <w:pPr>
@@ -4041,6 +4209,22 @@
         </w:rPr>
         <w:t>Deep Learning</w:t>
       </w:r>
+      <w:r>
+        <w:rPr>
+          <w:rFonts w:asciiTheme="majorBidi" w:hAnsiTheme="majorBidi" w:cs="Angsana New"/>
+          <w:sz w:val="32"/>
+          <w:szCs w:val="32"/>
+        </w:rPr>
+        <w:t>………….</w:t>
+      </w:r>
+      <w:r>
+        <w:rPr>
+          <w:rFonts w:asciiTheme="majorBidi" w:hAnsiTheme="majorBidi" w:cs="Angsana New"/>
+          <w:sz w:val="32"/>
+          <w:szCs w:val="32"/>
+        </w:rPr>
+        <w:t>…………..10</w:t>
+      </w:r>
     </w:p>
     <w:p>
       <w:pPr>
@@ -4090,6 +4274,14 @@
         </w:rPr>
         <w:t>วัฎจักรการพัฒนาสร้างชุดข้อมูลฝึกสอน</w:t>
       </w:r>
+      <w:r>
+        <w:rPr>
+          <w:rFonts w:asciiTheme="majorBidi" w:hAnsiTheme="majorBidi" w:cs="Angsana New"/>
+          <w:sz w:val="32"/>
+          <w:szCs w:val="32"/>
+        </w:rPr>
+        <w:t>……………………………</w:t>
+      </w:r>
     </w:p>
     <w:p>
       <w:pPr>
@@ -4139,6 +4331,14 @@
         </w:rPr>
         <w:t>การกำหนดขอบเขตของข้อมูลทั้งหมดที่จะศึกษา</w:t>
       </w:r>
+      <w:r>
+        <w:rPr>
+          <w:rFonts w:asciiTheme="majorBidi" w:hAnsiTheme="majorBidi" w:cs="Angsana New"/>
+          <w:sz w:val="32"/>
+          <w:szCs w:val="32"/>
+        </w:rPr>
+        <w:t>………………….</w:t>
+      </w:r>
     </w:p>
     <w:p>
       <w:pPr>
@@ -4188,6 +4388,14 @@
         </w:rPr>
         <w:t>การสร้างชุดข้อมูลฝึกสอนสำหรับโมเดล</w:t>
       </w:r>
+      <w:r>
+        <w:rPr>
+          <w:rFonts w:asciiTheme="majorBidi" w:hAnsiTheme="majorBidi" w:cs="Angsana New"/>
+          <w:sz w:val="32"/>
+          <w:szCs w:val="32"/>
+        </w:rPr>
+        <w:t>………………………….</w:t>
+      </w:r>
     </w:p>
     <w:p>
       <w:pPr>
@@ -4253,6 +4461,14 @@
         </w:rPr>
         <w:t>text</w:t>
       </w:r>
+      <w:r>
+        <w:rPr>
+          <w:rFonts w:asciiTheme="majorBidi" w:hAnsiTheme="majorBidi" w:cs="Angsana New"/>
+          <w:sz w:val="32"/>
+          <w:szCs w:val="32"/>
+        </w:rPr>
+        <w:t>…………</w:t>
+      </w:r>
     </w:p>
     <w:p>
       <w:pPr>
@@ -4310,6 +4526,14 @@
         </w:rPr>
         <w:t>Binary set</w:t>
       </w:r>
+      <w:r>
+        <w:rPr>
+          <w:rFonts w:asciiTheme="majorBidi" w:hAnsiTheme="majorBidi" w:cs="Angsana New"/>
+          <w:sz w:val="32"/>
+          <w:szCs w:val="32"/>
+        </w:rPr>
+        <w:t>………..</w:t>
+      </w:r>
     </w:p>
     <w:p>
       <w:pPr>
@@ -4334,21 +4558,175 @@
       </w:r>
       <w:r>
         <w:rPr>
-          <w:rFonts w:asciiTheme="majorBidi" w:hAnsiTheme="majorBidi" w:cs="Angsana New"/>
-          <w:sz w:val="32"/>
-          <w:szCs w:val="32"/>
-        </w:rPr>
-        <w:t xml:space="preserve">3.6 Block Diagram </w:t>
-      </w:r>
-      <w:r>
-        <w:rPr>
-          <w:rFonts w:asciiTheme="majorBidi" w:hAnsiTheme="majorBidi" w:cs="Angsana New"/>
+          <w:rFonts w:asciiTheme="majorBidi" w:hAnsiTheme="majorBidi" w:cstheme="majorBidi"/>
+          <w:sz w:val="32"/>
+          <w:szCs w:val="32"/>
+        </w:rPr>
+        <w:t>3.6</w:t>
+      </w:r>
+      <w:r>
+        <w:rPr>
+          <w:rFonts w:asciiTheme="majorBidi" w:hAnsiTheme="majorBidi" w:cstheme="majorBidi"/>
+          <w:sz w:val="32"/>
+          <w:szCs w:val="32"/>
+          <w:cs/>
+        </w:rPr>
+        <w:t xml:space="preserve"> </w:t>
+      </w:r>
+      <w:r>
+        <w:rPr>
+          <w:rFonts w:asciiTheme="majorBidi" w:hAnsiTheme="majorBidi" w:cstheme="majorBidi"/>
+          <w:sz w:val="32"/>
+          <w:szCs w:val="32"/>
+        </w:rPr>
+        <w:t xml:space="preserve">Block Diagram </w:t>
+      </w:r>
+      <w:r>
+        <w:rPr>
+          <w:rFonts w:asciiTheme="majorBidi" w:hAnsiTheme="majorBidi" w:cstheme="majorBidi" w:hint="cs"/>
+          <w:sz w:val="32"/>
+          <w:szCs w:val="32"/>
+          <w:cs/>
+        </w:rPr>
+        <w:t>ขั้นตอนการสร้างชุดข้อมูลฝึกสอนแบบมี</w:t>
+      </w:r>
+      <w:r>
+        <w:rPr>
+          <w:rFonts w:asciiTheme="majorBidi" w:hAnsiTheme="majorBidi" w:cstheme="majorBidi"/>
+          <w:sz w:val="32"/>
+          <w:szCs w:val="32"/>
+        </w:rPr>
+        <w:t xml:space="preserve"> Default</w:t>
+      </w:r>
+      <w:r>
+        <w:rPr>
+          <w:rFonts w:asciiTheme="majorBidi" w:hAnsiTheme="majorBidi" w:cstheme="majorBidi"/>
+          <w:sz w:val="32"/>
+          <w:szCs w:val="32"/>
+        </w:rPr>
+        <w:t>………………….</w:t>
+      </w:r>
+    </w:p>
+    <w:p>
+      <w:pPr>
+        <w:tabs>
+          <w:tab w:val="right" w:pos="-8080"/>
+        </w:tabs>
+        <w:ind w:left="346"/>
+        <w:jc w:val="thaiDistribute"/>
+        <w:rPr>
+          <w:rFonts w:asciiTheme="majorBidi" w:hAnsiTheme="majorBidi" w:cs="Angsana New"/>
+          <w:sz w:val="32"/>
+          <w:szCs w:val="32"/>
+        </w:rPr>
+      </w:pPr>
+      <w:r>
+        <w:rPr>
+          <w:rFonts w:asciiTheme="majorBidi" w:hAnsiTheme="majorBidi" w:cs="Angsana New"/>
+          <w:sz w:val="32"/>
+          <w:szCs w:val="32"/>
+        </w:rPr>
+        <w:tab/>
+      </w:r>
+      <w:r>
+        <w:rPr>
+          <w:rFonts w:asciiTheme="majorBidi" w:hAnsiTheme="majorBidi" w:cstheme="majorBidi"/>
+          <w:sz w:val="32"/>
+          <w:szCs w:val="32"/>
+        </w:rPr>
+        <w:t>3.7</w:t>
+      </w:r>
+      <w:r>
+        <w:rPr>
+          <w:rFonts w:asciiTheme="majorBidi" w:hAnsiTheme="majorBidi" w:cstheme="majorBidi" w:hint="cs"/>
+          <w:sz w:val="32"/>
+          <w:szCs w:val="32"/>
+          <w:cs/>
+        </w:rPr>
+        <w:t xml:space="preserve"> </w:t>
+      </w:r>
+      <w:r>
+        <w:rPr>
+          <w:rFonts w:asciiTheme="majorBidi" w:hAnsiTheme="majorBidi" w:cstheme="majorBidi"/>
+          <w:sz w:val="32"/>
+          <w:szCs w:val="32"/>
+        </w:rPr>
+        <w:t xml:space="preserve">Block Diagram </w:t>
+      </w:r>
+      <w:r>
+        <w:rPr>
+          <w:rFonts w:asciiTheme="majorBidi" w:hAnsiTheme="majorBidi" w:cstheme="majorBidi" w:hint="cs"/>
           <w:sz w:val="32"/>
           <w:szCs w:val="32"/>
           <w:cs/>
         </w:rPr>
         <w:t>ขั้นตอนการนำโมเดลไปฝึกฝนด้วยชุดข้อมูลฝึกสอน</w:t>
       </w:r>
+      <w:r>
+        <w:rPr>
+          <w:rFonts w:asciiTheme="majorBidi" w:hAnsiTheme="majorBidi" w:cstheme="majorBidi"/>
+          <w:sz w:val="32"/>
+          <w:szCs w:val="32"/>
+        </w:rPr>
+        <w:t>………………</w:t>
+      </w:r>
+    </w:p>
+    <w:p>
+      <w:pPr>
+        <w:ind w:firstLine="720"/>
+        <w:rPr>
+          <w:rFonts w:asciiTheme="majorBidi" w:hAnsiTheme="majorBidi" w:cstheme="majorBidi"/>
+          <w:sz w:val="32"/>
+          <w:szCs w:val="32"/>
+          <w:shd w:val="clear" w:color="auto" w:fill="FFFFFF"/>
+        </w:rPr>
+      </w:pPr>
+      <w:r>
+        <w:rPr>
+          <w:rFonts w:asciiTheme="majorBidi" w:hAnsiTheme="majorBidi" w:cstheme="majorBidi"/>
+          <w:sz w:val="32"/>
+          <w:szCs w:val="32"/>
+          <w:shd w:val="clear" w:color="auto" w:fill="FFFFFF"/>
+        </w:rPr>
+        <w:t>3.8</w:t>
+      </w:r>
+      <w:r>
+        <w:rPr>
+          <w:rFonts w:asciiTheme="majorBidi" w:hAnsiTheme="majorBidi" w:cstheme="majorBidi"/>
+          <w:sz w:val="32"/>
+          <w:szCs w:val="32"/>
+          <w:shd w:val="clear" w:color="auto" w:fill="FFFFFF"/>
+          <w:cs/>
+        </w:rPr>
+        <w:t xml:space="preserve"> </w:t>
+      </w:r>
+      <w:r>
+        <w:rPr>
+          <w:rFonts w:asciiTheme="majorBidi" w:hAnsiTheme="majorBidi" w:cstheme="majorBidi"/>
+          <w:sz w:val="32"/>
+          <w:szCs w:val="32"/>
+          <w:shd w:val="clear" w:color="auto" w:fill="FFFFFF"/>
+        </w:rPr>
+        <w:t>Block Diagram</w:t>
+      </w:r>
+      <w:r>
+        <w:rPr>
+          <w:rFonts w:asciiTheme="majorBidi" w:hAnsiTheme="majorBidi" w:cstheme="majorBidi" w:hint="cs"/>
+          <w:sz w:val="32"/>
+          <w:szCs w:val="32"/>
+          <w:shd w:val="clear" w:color="auto" w:fill="FFFFFF"/>
+          <w:cs/>
+        </w:rPr>
+        <w:t xml:space="preserve"> การสร้างชุดข้อมูลทดสอบโมเดล</w:t>
+      </w:r>
+      <w:r>
+        <w:rPr>
+          <w:rFonts w:asciiTheme="majorBidi" w:hAnsiTheme="majorBidi" w:cstheme="majorBidi"/>
+          <w:sz w:val="32"/>
+          <w:szCs w:val="32"/>
+        </w:rPr>
+        <w:t>………………</w:t>
+      </w:r>
     </w:p>
     <w:p>
       <w:pPr>
@@ -4358,35 +4736,60 @@
         <w:ind w:left="346"/>
         <w:jc w:val="thaiDistribute"/>
         <w:rPr>
-          <w:rFonts w:asciiTheme="majorBidi" w:hAnsiTheme="majorBidi" w:cs="Angsana New"/>
-          <w:sz w:val="32"/>
-          <w:szCs w:val="32"/>
-        </w:rPr>
-      </w:pPr>
-      <w:r>
-        <w:rPr>
-          <w:rFonts w:asciiTheme="majorBidi" w:hAnsiTheme="majorBidi" w:cs="Angsana New"/>
-          <w:sz w:val="32"/>
-          <w:szCs w:val="32"/>
-        </w:rPr>
-        <w:tab/>
-      </w:r>
-      <w:r>
-        <w:rPr>
-          <w:rFonts w:asciiTheme="majorBidi" w:hAnsiTheme="majorBidi" w:cs="Angsana New"/>
-          <w:sz w:val="32"/>
-          <w:szCs w:val="32"/>
-        </w:rPr>
-        <w:t xml:space="preserve">3.7 Block Diagram </w:t>
-      </w:r>
-      <w:r>
-        <w:rPr>
-          <w:rFonts w:asciiTheme="majorBidi" w:hAnsiTheme="majorBidi" w:cs="Angsana New"/>
-          <w:sz w:val="32"/>
-          <w:szCs w:val="32"/>
-          <w:cs/>
-        </w:rPr>
-        <w:t>การสร้างชุดข้อมูลทดสอบโมเดล</w:t>
+          <w:rFonts w:asciiTheme="majorBidi" w:hAnsiTheme="majorBidi" w:cstheme="majorBidi"/>
+          <w:sz w:val="32"/>
+          <w:szCs w:val="32"/>
+        </w:rPr>
+      </w:pPr>
+      <w:r>
+        <w:rPr>
+          <w:rFonts w:asciiTheme="majorBidi" w:hAnsiTheme="majorBidi" w:cs="Angsana New"/>
+          <w:sz w:val="32"/>
+          <w:szCs w:val="32"/>
+        </w:rPr>
+        <w:tab/>
+      </w:r>
+      <w:r>
+        <w:rPr>
+          <w:rFonts w:asciiTheme="majorBidi" w:hAnsiTheme="majorBidi" w:cstheme="majorBidi"/>
+          <w:sz w:val="32"/>
+          <w:szCs w:val="32"/>
+        </w:rPr>
+        <w:t>3.9</w:t>
+      </w:r>
+      <w:r>
+        <w:rPr>
+          <w:rFonts w:asciiTheme="majorBidi" w:hAnsiTheme="majorBidi" w:cstheme="majorBidi"/>
+          <w:sz w:val="32"/>
+          <w:szCs w:val="32"/>
+          <w:cs/>
+        </w:rPr>
+        <w:t xml:space="preserve"> </w:t>
+      </w:r>
+      <w:r>
+        <w:rPr>
+          <w:rFonts w:asciiTheme="majorBidi" w:hAnsiTheme="majorBidi" w:cstheme="majorBidi"/>
+          <w:sz w:val="32"/>
+          <w:szCs w:val="32"/>
+        </w:rPr>
+        <w:t xml:space="preserve">Block Diagram </w:t>
+      </w:r>
+      <w:r>
+        <w:rPr>
+          <w:rFonts w:asciiTheme="majorBidi" w:hAnsiTheme="majorBidi" w:cstheme="majorBidi" w:hint="cs"/>
+          <w:sz w:val="32"/>
+          <w:szCs w:val="32"/>
+          <w:cs/>
+        </w:rPr>
+        <w:t>การนำโมเดลไปประมวลผลหรือ</w:t>
+      </w:r>
+      <w:r>
+        <w:rPr>
+          <w:rFonts w:asciiTheme="majorBidi" w:hAnsiTheme="majorBidi" w:cstheme="majorBidi"/>
+          <w:sz w:val="32"/>
+          <w:szCs w:val="32"/>
+        </w:rPr>
+        <w:t xml:space="preserve"> Evaluate………………</w:t>
       </w:r>
     </w:p>
     <w:p>
@@ -4412,20 +4815,45 @@
       </w:r>
       <w:r>
         <w:rPr>
-          <w:rFonts w:asciiTheme="majorBidi" w:hAnsiTheme="majorBidi" w:cs="Angsana New"/>
-          <w:sz w:val="32"/>
-          <w:szCs w:val="32"/>
-        </w:rPr>
-        <w:t xml:space="preserve">3.8 Block Diagram </w:t>
-      </w:r>
-      <w:r>
-        <w:rPr>
-          <w:rFonts w:asciiTheme="majorBidi" w:hAnsiTheme="majorBidi" w:cs="Angsana New"/>
-          <w:sz w:val="32"/>
-          <w:szCs w:val="32"/>
-          <w:cs/>
-        </w:rPr>
-        <w:t>การนำโมเดลไปประมวลผล</w:t>
+          <w:rFonts w:asciiTheme="majorBidi" w:hAnsiTheme="majorBidi" w:cstheme="majorBidi"/>
+          <w:sz w:val="32"/>
+          <w:szCs w:val="32"/>
+        </w:rPr>
+        <w:t>3.10</w:t>
+      </w:r>
+      <w:r>
+        <w:rPr>
+          <w:rFonts w:asciiTheme="majorBidi" w:hAnsiTheme="majorBidi" w:cstheme="majorBidi"/>
+          <w:sz w:val="32"/>
+          <w:szCs w:val="32"/>
+          <w:cs/>
+        </w:rPr>
+        <w:t xml:space="preserve"> </w:t>
+      </w:r>
+      <w:r>
+        <w:rPr>
+          <w:rFonts w:asciiTheme="majorBidi" w:hAnsiTheme="majorBidi" w:cstheme="majorBidi"/>
+          <w:sz w:val="32"/>
+          <w:szCs w:val="32"/>
+        </w:rPr>
+        <w:t xml:space="preserve">Reference Set </w:t>
+      </w:r>
+      <w:r>
+        <w:rPr>
+          <w:rFonts w:asciiTheme="majorBidi" w:hAnsiTheme="majorBidi" w:cstheme="majorBidi" w:hint="cs"/>
+          <w:sz w:val="32"/>
+          <w:szCs w:val="32"/>
+          <w:cs/>
+        </w:rPr>
+        <w:t>ในการวิเคราะห์ความถูกต้องของโมเดล</w:t>
+      </w:r>
+      <w:r>
+        <w:rPr>
+          <w:rFonts w:asciiTheme="majorBidi" w:hAnsiTheme="majorBidi" w:cstheme="majorBidi"/>
+          <w:sz w:val="32"/>
+          <w:szCs w:val="32"/>
+        </w:rPr>
+        <w:t>………………</w:t>
       </w:r>
     </w:p>
     <w:p>
@@ -4449,22 +4877,81 @@
         </w:rPr>
         <w:tab/>
       </w:r>
-      <w:r>
-        <w:rPr>
-          <w:rFonts w:asciiTheme="majorBidi" w:hAnsiTheme="majorBidi" w:cs="Angsana New"/>
-          <w:sz w:val="32"/>
-          <w:szCs w:val="32"/>
-        </w:rPr>
-        <w:t xml:space="preserve">3.9 Reference Set </w:t>
-      </w:r>
-      <w:r>
-        <w:rPr>
-          <w:rFonts w:asciiTheme="majorBidi" w:hAnsiTheme="majorBidi" w:cs="Angsana New"/>
-          <w:sz w:val="32"/>
-          <w:szCs w:val="32"/>
-          <w:cs/>
-        </w:rPr>
-        <w:t>ในการวิเคราะห์ความถูกต้องของโมเดล</w:t>
+      <w:bookmarkStart w:id="0" w:name="_Hlk57470566"/>
+      <w:r>
+        <w:rPr>
+          <w:rFonts w:asciiTheme="majorBidi" w:hAnsiTheme="majorBidi" w:cstheme="majorBidi"/>
+          <w:sz w:val="32"/>
+          <w:szCs w:val="32"/>
+        </w:rPr>
+        <w:t>3.11 Block Diagram</w:t>
+      </w:r>
+      <w:r>
+        <w:rPr>
+          <w:rFonts w:asciiTheme="majorBidi" w:hAnsiTheme="majorBidi" w:cstheme="majorBidi" w:hint="cs"/>
+          <w:sz w:val="32"/>
+          <w:szCs w:val="32"/>
+          <w:cs/>
+        </w:rPr>
+        <w:t xml:space="preserve"> ขั้นตอนการนำผลลัพธ์มาบันทึกผล</w:t>
+      </w:r>
+      <w:bookmarkEnd w:id="0"/>
+      <w:r>
+        <w:rPr>
+          <w:rFonts w:asciiTheme="majorBidi" w:hAnsiTheme="majorBidi" w:cstheme="majorBidi"/>
+          <w:sz w:val="32"/>
+          <w:szCs w:val="32"/>
+        </w:rPr>
+        <w:t>………………</w:t>
+      </w:r>
+    </w:p>
+    <w:p>
+      <w:pPr>
+        <w:ind w:firstLine="720"/>
+        <w:rPr>
+          <w:rFonts w:asciiTheme="majorBidi" w:hAnsiTheme="majorBidi" w:cstheme="majorBidi" w:hint="cs"/>
+          <w:b/>
+          <w:bCs/>
+          <w:noProof/>
+          <w:sz w:val="32"/>
+          <w:szCs w:val="32"/>
+          <w:cs/>
+          <w:lang w:val="th-TH"/>
+        </w:rPr>
+      </w:pPr>
+      <w:r>
+        <w:rPr>
+          <w:rFonts w:asciiTheme="majorBidi" w:hAnsiTheme="majorBidi" w:cstheme="majorBidi"/>
+          <w:sz w:val="32"/>
+          <w:szCs w:val="32"/>
+        </w:rPr>
+        <w:t>3.12</w:t>
+      </w:r>
+      <w:r>
+        <w:rPr>
+          <w:rFonts w:asciiTheme="majorBidi" w:hAnsiTheme="majorBidi" w:cstheme="majorBidi"/>
+          <w:sz w:val="32"/>
+          <w:szCs w:val="32"/>
+          <w:cs/>
+        </w:rPr>
+        <w:t xml:space="preserve"> ตัวอย่าง</w:t>
+      </w:r>
+      <w:r>
+        <w:rPr>
+          <w:rFonts w:asciiTheme="majorBidi" w:hAnsiTheme="majorBidi" w:cstheme="majorBidi"/>
+          <w:sz w:val="32"/>
+          <w:szCs w:val="32"/>
+          <w:cs/>
+        </w:rPr>
+        <w:t>ของตารางที่จะนำมาบันทึกผลลัพธ์การทดลอง</w:t>
+      </w:r>
+      <w:r>
+        <w:rPr>
+          <w:rFonts w:asciiTheme="majorBidi" w:hAnsiTheme="majorBidi" w:cstheme="majorBidi"/>
+          <w:sz w:val="32"/>
+          <w:szCs w:val="32"/>
+        </w:rPr>
+        <w:t>………………</w:t>
       </w:r>
     </w:p>
     <w:p>
@@ -4494,16 +4981,49 @@
           <w:sz w:val="32"/>
           <w:szCs w:val="32"/>
         </w:rPr>
-        <w:t xml:space="preserve">3.10 Block Diagram </w:t>
-      </w:r>
-      <w:r>
-        <w:rPr>
-          <w:rFonts w:asciiTheme="majorBidi" w:hAnsiTheme="majorBidi" w:cs="Angsana New"/>
-          <w:sz w:val="32"/>
-          <w:szCs w:val="32"/>
-          <w:cs/>
-        </w:rPr>
-        <w:t>ขั้นตอนการนำผลลัพธ์มาบันทึกผล</w:t>
+        <w:t xml:space="preserve">4.1 </w:t>
+      </w:r>
+      <w:r>
+        <w:rPr>
+          <w:rFonts w:asciiTheme="majorBidi" w:hAnsiTheme="majorBidi" w:cs="Angsana New"/>
+          <w:sz w:val="32"/>
+          <w:szCs w:val="32"/>
+          <w:cs/>
+        </w:rPr>
+        <w:t xml:space="preserve">กราฟเวลาในการฝึกโมเดล: ชุดข้อมูลฝึกสอนต่อ </w:t>
+      </w:r>
+      <w:r>
+        <w:rPr>
+          <w:rFonts w:asciiTheme="majorBidi" w:hAnsiTheme="majorBidi" w:cs="Angsana New"/>
+          <w:sz w:val="32"/>
+          <w:szCs w:val="32"/>
+        </w:rPr>
+        <w:t xml:space="preserve">1 </w:t>
+      </w:r>
+      <w:r>
+        <w:rPr>
+          <w:rFonts w:asciiTheme="majorBidi" w:hAnsiTheme="majorBidi" w:cs="Angsana New"/>
+          <w:sz w:val="32"/>
+          <w:szCs w:val="32"/>
+          <w:cs/>
+        </w:rPr>
+        <w:t>กฎไฟร์วอลล์ (</w:t>
+      </w:r>
+      <w:r>
+        <w:rPr>
+          <w:rFonts w:asciiTheme="majorBidi" w:hAnsiTheme="majorBidi" w:cs="Angsana New"/>
+          <w:sz w:val="32"/>
+          <w:szCs w:val="32"/>
+        </w:rPr>
+        <w:t>N Sample)</w:t>
+      </w:r>
+      <w:r>
+        <w:rPr>
+          <w:rFonts w:asciiTheme="majorBidi" w:hAnsiTheme="majorBidi" w:cs="Angsana New"/>
+          <w:sz w:val="32"/>
+          <w:szCs w:val="32"/>
+        </w:rPr>
+        <w:t xml:space="preserve"> ……</w:t>
       </w:r>
     </w:p>
     <w:p>
@@ -4533,16 +5053,66 @@
           <w:sz w:val="32"/>
           <w:szCs w:val="32"/>
         </w:rPr>
-        <w:t xml:space="preserve">3.11 </w:t>
-      </w:r>
-      <w:r>
-        <w:rPr>
-          <w:rFonts w:asciiTheme="majorBidi" w:hAnsiTheme="majorBidi" w:cs="Angsana New"/>
-          <w:sz w:val="32"/>
-          <w:szCs w:val="32"/>
-          <w:cs/>
-        </w:rPr>
-        <w:t>ตัวอย่างของตารางที่จะนำมาบันทึกผลลัพธ์การทดลอง</w:t>
+        <w:t xml:space="preserve">4.2 </w:t>
+      </w:r>
+      <w:r>
+        <w:rPr>
+          <w:rFonts w:asciiTheme="majorBidi" w:hAnsiTheme="majorBidi" w:cs="Angsana New"/>
+          <w:sz w:val="32"/>
+          <w:szCs w:val="32"/>
+          <w:cs/>
+        </w:rPr>
+        <w:t>กราฟเวลาทำนายข้อมูลทดสอบ</w:t>
+      </w:r>
+      <w:r>
+        <w:rPr>
+          <w:rFonts w:asciiTheme="majorBidi" w:hAnsiTheme="majorBidi" w:cs="Angsana New"/>
+          <w:sz w:val="32"/>
+          <w:szCs w:val="32"/>
+        </w:rPr>
+        <w:t xml:space="preserve">: </w:t>
+      </w:r>
+      <w:r>
+        <w:rPr>
+          <w:rFonts w:asciiTheme="majorBidi" w:hAnsiTheme="majorBidi" w:cs="Angsana New"/>
+          <w:sz w:val="32"/>
+          <w:szCs w:val="32"/>
+          <w:cs/>
+        </w:rPr>
+        <w:t xml:space="preserve">จำนวนชุดฝึกสอนต่อ </w:t>
+      </w:r>
+      <w:r>
+        <w:rPr>
+          <w:rFonts w:asciiTheme="majorBidi" w:hAnsiTheme="majorBidi" w:cs="Angsana New"/>
+          <w:sz w:val="32"/>
+          <w:szCs w:val="32"/>
+        </w:rPr>
+        <w:t xml:space="preserve">1 </w:t>
+      </w:r>
+      <w:r>
+        <w:rPr>
+          <w:rFonts w:asciiTheme="majorBidi" w:hAnsiTheme="majorBidi" w:cs="Angsana New"/>
+          <w:sz w:val="32"/>
+          <w:szCs w:val="32"/>
+          <w:cs/>
+        </w:rPr>
+        <w:t>กฎ (</w:t>
+      </w:r>
+      <w:r>
+        <w:rPr>
+          <w:rFonts w:asciiTheme="majorBidi" w:hAnsiTheme="majorBidi" w:cs="Angsana New"/>
+          <w:sz w:val="32"/>
+          <w:szCs w:val="32"/>
+        </w:rPr>
+        <w:t>N Sample)</w:t>
+      </w:r>
+      <w:r>
+        <w:rPr>
+          <w:rFonts w:asciiTheme="majorBidi" w:hAnsiTheme="majorBidi" w:cs="Angsana New"/>
+          <w:sz w:val="32"/>
+          <w:szCs w:val="32"/>
+        </w:rPr>
+        <w:t xml:space="preserve"> ……….</w:t>
       </w:r>
     </w:p>
     <w:p>
@@ -4553,191 +5123,44 @@
         <w:ind w:left="346"/>
         <w:jc w:val="thaiDistribute"/>
         <w:rPr>
-          <w:rFonts w:asciiTheme="majorBidi" w:hAnsiTheme="majorBidi" w:cs="Angsana New"/>
-          <w:sz w:val="32"/>
-          <w:szCs w:val="32"/>
-        </w:rPr>
-      </w:pPr>
-      <w:r>
-        <w:rPr>
-          <w:rFonts w:asciiTheme="majorBidi" w:hAnsiTheme="majorBidi" w:cs="Angsana New"/>
-          <w:sz w:val="32"/>
-          <w:szCs w:val="32"/>
-        </w:rPr>
-        <w:tab/>
-      </w:r>
-      <w:r>
-        <w:rPr>
-          <w:rFonts w:asciiTheme="majorBidi" w:hAnsiTheme="majorBidi" w:cs="Angsana New"/>
-          <w:sz w:val="32"/>
-          <w:szCs w:val="32"/>
-        </w:rPr>
-        <w:t xml:space="preserve">4.1 </w:t>
-      </w:r>
-      <w:r>
-        <w:rPr>
-          <w:rFonts w:asciiTheme="majorBidi" w:hAnsiTheme="majorBidi" w:cs="Angsana New"/>
-          <w:sz w:val="32"/>
-          <w:szCs w:val="32"/>
-          <w:cs/>
-        </w:rPr>
-        <w:t xml:space="preserve">กราฟเวลาในการฝึกโมเดล: ชุดข้อมูลฝึกสอนต่อ </w:t>
-      </w:r>
-      <w:r>
-        <w:rPr>
-          <w:rFonts w:asciiTheme="majorBidi" w:hAnsiTheme="majorBidi" w:cs="Angsana New"/>
-          <w:sz w:val="32"/>
-          <w:szCs w:val="32"/>
-        </w:rPr>
-        <w:t xml:space="preserve">1 </w:t>
-      </w:r>
-      <w:r>
-        <w:rPr>
-          <w:rFonts w:asciiTheme="majorBidi" w:hAnsiTheme="majorBidi" w:cs="Angsana New"/>
-          <w:sz w:val="32"/>
-          <w:szCs w:val="32"/>
-          <w:cs/>
-        </w:rPr>
-        <w:t>กฎไฟร์วอลล์ (</w:t>
-      </w:r>
-      <w:r>
-        <w:rPr>
-          <w:rFonts w:asciiTheme="majorBidi" w:hAnsiTheme="majorBidi" w:cs="Angsana New"/>
+          <w:rFonts w:asciiTheme="majorBidi" w:hAnsiTheme="majorBidi" w:cstheme="majorBidi"/>
+          <w:sz w:val="32"/>
+          <w:szCs w:val="32"/>
+        </w:rPr>
+      </w:pPr>
+      <w:r>
+        <w:rPr>
+          <w:rFonts w:asciiTheme="majorBidi" w:hAnsiTheme="majorBidi" w:cstheme="majorBidi"/>
+          <w:sz w:val="32"/>
+          <w:szCs w:val="32"/>
+          <w:cs/>
+        </w:rPr>
+        <w:tab/>
+      </w:r>
+      <w:r>
+        <w:rPr>
+          <w:rFonts w:asciiTheme="majorBidi" w:hAnsiTheme="majorBidi" w:cs="Angsana New"/>
+          <w:sz w:val="32"/>
+          <w:szCs w:val="32"/>
+          <w:cs/>
+        </w:rPr>
+        <w:t>4.3 กราฟความแม่นยำในการประมวลผล: จำนวนชุดฝึกสอนต่อ 1 กฎ (</w:t>
+      </w:r>
+      <w:r>
+        <w:rPr>
+          <w:rFonts w:asciiTheme="majorBidi" w:hAnsiTheme="majorBidi" w:cstheme="majorBidi"/>
           <w:sz w:val="32"/>
           <w:szCs w:val="32"/>
         </w:rPr>
         <w:t>N Sample)</w:t>
       </w:r>
-    </w:p>
-    <w:p>
-      <w:pPr>
-        <w:tabs>
-          <w:tab w:val="right" w:pos="-8080"/>
-        </w:tabs>
-        <w:ind w:left="346"/>
-        <w:jc w:val="thaiDistribute"/>
-        <w:rPr>
-          <w:rFonts w:asciiTheme="majorBidi" w:hAnsiTheme="majorBidi" w:cs="Angsana New"/>
-          <w:sz w:val="32"/>
-          <w:szCs w:val="32"/>
-        </w:rPr>
-      </w:pPr>
-      <w:r>
-        <w:rPr>
-          <w:rFonts w:asciiTheme="majorBidi" w:hAnsiTheme="majorBidi" w:cs="Angsana New"/>
-          <w:sz w:val="32"/>
-          <w:szCs w:val="32"/>
-        </w:rPr>
-        <w:tab/>
-      </w:r>
-      <w:r>
-        <w:rPr>
-          <w:rFonts w:asciiTheme="majorBidi" w:hAnsiTheme="majorBidi" w:cs="Angsana New"/>
-          <w:sz w:val="32"/>
-          <w:szCs w:val="32"/>
-        </w:rPr>
-        <w:t xml:space="preserve">4.2 </w:t>
-      </w:r>
-      <w:proofErr w:type="gramStart"/>
-      <w:r>
-        <w:rPr>
-          <w:rFonts w:asciiTheme="majorBidi" w:hAnsiTheme="majorBidi" w:cs="Angsana New"/>
-          <w:sz w:val="32"/>
-          <w:szCs w:val="32"/>
-          <w:cs/>
-        </w:rPr>
-        <w:t>กราฟเวลาทำนายข้อมูลทดสอบ</w:t>
-      </w:r>
-      <w:r>
-        <w:rPr>
-          <w:rFonts w:asciiTheme="majorBidi" w:hAnsiTheme="majorBidi" w:cs="Angsana New"/>
-          <w:sz w:val="32"/>
-          <w:szCs w:val="32"/>
-        </w:rPr>
-        <w:t xml:space="preserve"> :</w:t>
-      </w:r>
-      <w:proofErr w:type="gramEnd"/>
-      <w:r>
-        <w:rPr>
-          <w:rFonts w:asciiTheme="majorBidi" w:hAnsiTheme="majorBidi" w:cs="Angsana New"/>
-          <w:sz w:val="32"/>
-          <w:szCs w:val="32"/>
-        </w:rPr>
-        <w:t xml:space="preserve"> </w:t>
-      </w:r>
-      <w:r>
-        <w:rPr>
-          <w:rFonts w:asciiTheme="majorBidi" w:hAnsiTheme="majorBidi" w:cs="Angsana New"/>
-          <w:sz w:val="32"/>
-          <w:szCs w:val="32"/>
-          <w:cs/>
-        </w:rPr>
-        <w:t xml:space="preserve">จำนวนชุดฝึกสอนต่อ </w:t>
-      </w:r>
-      <w:r>
-        <w:rPr>
-          <w:rFonts w:asciiTheme="majorBidi" w:hAnsiTheme="majorBidi" w:cs="Angsana New"/>
-          <w:sz w:val="32"/>
-          <w:szCs w:val="32"/>
-        </w:rPr>
-        <w:t xml:space="preserve">1 </w:t>
-      </w:r>
-      <w:r>
-        <w:rPr>
-          <w:rFonts w:asciiTheme="majorBidi" w:hAnsiTheme="majorBidi" w:cs="Angsana New"/>
-          <w:sz w:val="32"/>
-          <w:szCs w:val="32"/>
-          <w:cs/>
-        </w:rPr>
-        <w:t>กฎ (</w:t>
-      </w:r>
-      <w:r>
-        <w:rPr>
-          <w:rFonts w:asciiTheme="majorBidi" w:hAnsiTheme="majorBidi" w:cs="Angsana New"/>
-          <w:sz w:val="32"/>
-          <w:szCs w:val="32"/>
-        </w:rPr>
-        <w:t>N Sample)</w:t>
-      </w:r>
-    </w:p>
-    <w:p>
-      <w:pPr>
-        <w:tabs>
-          <w:tab w:val="right" w:pos="-8080"/>
-        </w:tabs>
-        <w:ind w:left="346"/>
-        <w:jc w:val="thaiDistribute"/>
-        <w:rPr>
-          <w:rFonts w:asciiTheme="majorBidi" w:hAnsiTheme="majorBidi" w:cstheme="majorBidi"/>
-          <w:sz w:val="32"/>
-          <w:szCs w:val="32"/>
-        </w:rPr>
-      </w:pPr>
-      <w:r>
-        <w:rPr>
-          <w:rFonts w:asciiTheme="majorBidi" w:hAnsiTheme="majorBidi" w:cstheme="majorBidi"/>
-          <w:sz w:val="32"/>
-          <w:szCs w:val="32"/>
-          <w:cs/>
-        </w:rPr>
-        <w:tab/>
-      </w:r>
-      <w:r>
-        <w:rPr>
-          <w:rFonts w:asciiTheme="majorBidi" w:hAnsiTheme="majorBidi" w:cs="Angsana New"/>
-          <w:sz w:val="32"/>
-          <w:szCs w:val="32"/>
-          <w:cs/>
-        </w:rPr>
-        <w:t>4.3 กราฟความแม่นยำในการประมวลผล : จำนวนชุดฝึกสอนต่อ 1 กฎ (</w:t>
-      </w:r>
-      <w:r>
-        <w:rPr>
-          <w:rFonts w:asciiTheme="majorBidi" w:hAnsiTheme="majorBidi" w:cstheme="majorBidi"/>
-          <w:sz w:val="32"/>
-          <w:szCs w:val="32"/>
-        </w:rPr>
-        <w:t>N Sample)</w:t>
+      <w:r>
+        <w:rPr>
+          <w:rFonts w:asciiTheme="majorBidi" w:hAnsiTheme="majorBidi" w:cstheme="majorBidi"/>
+          <w:sz w:val="32"/>
+          <w:szCs w:val="32"/>
+        </w:rPr>
+        <w:t>…..</w:t>
       </w:r>
     </w:p>
     <w:p>
@@ -4784,7 +5207,7 @@
           <w:sz w:val="32"/>
           <w:szCs w:val="32"/>
         </w:rPr>
-        <w:t xml:space="preserve"> :</w:t>
+        <w:t>:</w:t>
       </w:r>
       <w:r>
         <w:rPr>
@@ -4805,6 +5228,15 @@
         </w:rPr>
         <w:t xml:space="preserve"> (Ratio)</w:t>
       </w:r>
+      <w:r>
+        <w:rPr>
+          <w:rFonts w:asciiTheme="majorBidi" w:hAnsiTheme="majorBidi" w:cstheme="majorBidi"/>
+          <w:color w:val="000000"/>
+          <w:sz w:val="32"/>
+          <w:szCs w:val="32"/>
+        </w:rPr>
+        <w:t>……</w:t>
+      </w:r>
     </w:p>
     <w:p>
       <w:pPr>
@@ -4833,7 +5265,7 @@
           <w:sz w:val="32"/>
           <w:szCs w:val="32"/>
         </w:rPr>
-        <w:t xml:space="preserve"> :</w:t>
+        <w:t>:</w:t>
       </w:r>
       <w:r>
         <w:rPr>
@@ -4854,6 +5286,15 @@
         </w:rPr>
         <w:t>(Ratio)</w:t>
       </w:r>
+      <w:r>
+        <w:rPr>
+          <w:rFonts w:asciiTheme="majorBidi" w:hAnsiTheme="majorBidi" w:cstheme="majorBidi"/>
+          <w:color w:val="000000"/>
+          <w:sz w:val="32"/>
+          <w:szCs w:val="32"/>
+        </w:rPr>
+        <w:t>…..</w:t>
+      </w:r>
     </w:p>
     <w:p>
       <w:pPr>
@@ -4892,7 +5333,7 @@
           <w:sz w:val="32"/>
           <w:szCs w:val="32"/>
         </w:rPr>
-        <w:t xml:space="preserve"> :</w:t>
+        <w:t>:</w:t>
       </w:r>
       <w:r>
         <w:rPr>
@@ -4913,278 +5354,59 @@
         </w:rPr>
         <w:t xml:space="preserve"> (Ratio)</w:t>
       </w:r>
+      <w:r>
+        <w:rPr>
+          <w:rFonts w:asciiTheme="majorBidi" w:hAnsiTheme="majorBidi" w:cstheme="majorBidi"/>
+          <w:color w:val="000000"/>
+          <w:sz w:val="32"/>
+          <w:szCs w:val="32"/>
+        </w:rPr>
+        <w:t>……</w:t>
+      </w:r>
     </w:p>
     <w:p>
       <w:pPr>
         <w:ind w:left="720"/>
         <w:rPr>
-          <w:rFonts w:asciiTheme="majorBidi" w:hAnsiTheme="majorBidi" w:cs="Angsana New"/>
+          <w:rFonts w:asciiTheme="majorBidi" w:hAnsiTheme="majorBidi" w:cstheme="majorBidi"/>
           <w:color w:val="000000"/>
           <w:sz w:val="32"/>
           <w:szCs w:val="32"/>
         </w:rPr>
       </w:pPr>
-      <w:r>
+    </w:p>
+    <w:p>
+      <w:pPr>
+        <w:ind w:left="720"/>
         <w:rPr>
           <w:rFonts w:asciiTheme="majorBidi" w:hAnsiTheme="majorBidi" w:cstheme="majorBidi"/>
           <w:color w:val="000000"/>
           <w:sz w:val="32"/>
           <w:szCs w:val="32"/>
         </w:rPr>
-        <w:t xml:space="preserve">5.1 </w:t>
-      </w:r>
-      <w:proofErr w:type="gramStart"/>
-      <w:r>
-        <w:rPr>
-          <w:rFonts w:asciiTheme="majorBidi" w:hAnsiTheme="majorBidi" w:cs="Angsana New"/>
+      </w:pPr>
+    </w:p>
+    <w:p>
+      <w:pPr>
+        <w:ind w:left="720"/>
+        <w:rPr>
+          <w:rFonts w:asciiTheme="majorBidi" w:hAnsiTheme="majorBidi" w:cstheme="majorBidi"/>
           <w:color w:val="000000"/>
           <w:sz w:val="32"/>
           <w:szCs w:val="32"/>
-          <w:cs/>
-        </w:rPr>
-        <w:t>กราฟเวลาที่ใช้ในการฝึกสอนโมเดล</w:t>
-      </w:r>
-      <w:r>
-        <w:rPr>
-          <w:rFonts w:asciiTheme="majorBidi" w:hAnsiTheme="majorBidi" w:cs="Angsana New"/>
+        </w:rPr>
+      </w:pPr>
+    </w:p>
+    <w:p>
+      <w:pPr>
+        <w:ind w:left="720"/>
+        <w:rPr>
+          <w:rFonts w:asciiTheme="majorBidi" w:hAnsiTheme="majorBidi" w:cstheme="majorBidi"/>
           <w:color w:val="000000"/>
           <w:sz w:val="32"/>
           <w:szCs w:val="32"/>
         </w:rPr>
-        <w:t xml:space="preserve"> </w:t>
-      </w:r>
-      <w:r>
-        <w:rPr>
-          <w:rFonts w:asciiTheme="majorBidi" w:hAnsiTheme="majorBidi" w:cs="Angsana New"/>
-          <w:color w:val="000000"/>
-          <w:sz w:val="32"/>
-          <w:szCs w:val="32"/>
-          <w:cs/>
-        </w:rPr>
-        <w:t>:</w:t>
-      </w:r>
-      <w:proofErr w:type="gramEnd"/>
-      <w:r>
-        <w:rPr>
-          <w:rFonts w:asciiTheme="majorBidi" w:hAnsiTheme="majorBidi" w:cs="Angsana New"/>
-          <w:color w:val="000000"/>
-          <w:sz w:val="32"/>
-          <w:szCs w:val="32"/>
-          <w:cs/>
-        </w:rPr>
-        <w:t xml:space="preserve"> จำนวนชุดข้อมูลฝึกสอนที่ใช้</w:t>
-      </w:r>
-    </w:p>
-    <w:p>
-      <w:pPr>
-        <w:ind w:left="720"/>
-        <w:rPr>
-          <w:rFonts w:asciiTheme="majorBidi" w:hAnsiTheme="majorBidi" w:cstheme="majorBidi"/>
-          <w:color w:val="000000"/>
-          <w:sz w:val="32"/>
-          <w:szCs w:val="32"/>
-          <w:cs/>
-        </w:rPr>
-      </w:pPr>
-      <w:r>
-        <w:rPr>
-          <w:rFonts w:asciiTheme="majorBidi" w:hAnsiTheme="majorBidi" w:cstheme="majorBidi"/>
-          <w:color w:val="000000"/>
-          <w:sz w:val="32"/>
-          <w:szCs w:val="32"/>
-        </w:rPr>
-        <w:t xml:space="preserve">5.2 </w:t>
-      </w:r>
-      <w:r>
-        <w:rPr>
-          <w:rFonts w:asciiTheme="majorBidi" w:hAnsiTheme="majorBidi" w:cs="Angsana New"/>
-          <w:color w:val="000000"/>
-          <w:sz w:val="32"/>
-          <w:szCs w:val="32"/>
-          <w:cs/>
-        </w:rPr>
-        <w:t xml:space="preserve">เปรียบเทียบกราฟผลลัพธ์เวลาที่ใช้ในการประมวลของ </w:t>
-      </w:r>
-      <w:r>
-        <w:rPr>
-          <w:rFonts w:asciiTheme="majorBidi" w:hAnsiTheme="majorBidi" w:cstheme="majorBidi"/>
-          <w:color w:val="000000"/>
-          <w:sz w:val="32"/>
-          <w:szCs w:val="32"/>
-        </w:rPr>
-        <w:t xml:space="preserve">N Sample </w:t>
-      </w:r>
-      <w:r>
-        <w:rPr>
-          <w:rFonts w:asciiTheme="majorBidi" w:hAnsiTheme="majorBidi" w:cs="Angsana New"/>
-          <w:color w:val="000000"/>
-          <w:sz w:val="32"/>
-          <w:szCs w:val="32"/>
-          <w:cs/>
-        </w:rPr>
-        <w:t xml:space="preserve">และ </w:t>
-      </w:r>
-      <w:r>
-        <w:rPr>
-          <w:rFonts w:asciiTheme="majorBidi" w:hAnsiTheme="majorBidi" w:cstheme="majorBidi"/>
-          <w:color w:val="000000"/>
-          <w:sz w:val="32"/>
-          <w:szCs w:val="32"/>
-        </w:rPr>
-        <w:t>Ratio</w:t>
-      </w:r>
-    </w:p>
-    <w:p>
-      <w:pPr>
-        <w:ind w:left="720"/>
-        <w:rPr>
-          <w:rFonts w:asciiTheme="majorBidi" w:hAnsiTheme="majorBidi" w:cs="Angsana New"/>
-          <w:color w:val="000000"/>
-          <w:sz w:val="32"/>
-          <w:szCs w:val="32"/>
-        </w:rPr>
-      </w:pPr>
-      <w:r>
-        <w:rPr>
-          <w:rFonts w:asciiTheme="majorBidi" w:hAnsiTheme="majorBidi" w:cstheme="majorBidi"/>
-          <w:color w:val="000000"/>
-          <w:sz w:val="32"/>
-          <w:szCs w:val="32"/>
-        </w:rPr>
-        <w:t xml:space="preserve">5.3 </w:t>
-      </w:r>
-      <w:r>
-        <w:rPr>
-          <w:rFonts w:asciiTheme="majorBidi" w:hAnsiTheme="majorBidi" w:cs="Angsana New"/>
-          <w:color w:val="000000"/>
-          <w:sz w:val="32"/>
-          <w:szCs w:val="32"/>
-          <w:cs/>
-        </w:rPr>
-        <w:t>เปรียบเทียบกราฟผลลัพธ์ความแม่นยำของการแบ่งชุดข้อมูลฝึกสอนแต่ละแบบ</w:t>
-      </w:r>
-    </w:p>
-    <w:p>
-      <w:pPr>
-        <w:ind w:left="720"/>
-        <w:rPr>
-          <w:rFonts w:asciiTheme="majorBidi" w:hAnsiTheme="majorBidi" w:cstheme="majorBidi"/>
-          <w:color w:val="000000"/>
-          <w:sz w:val="32"/>
-          <w:szCs w:val="32"/>
-        </w:rPr>
-      </w:pPr>
-      <w:r>
-        <w:rPr>
-          <w:rFonts w:asciiTheme="majorBidi" w:hAnsiTheme="majorBidi" w:cstheme="majorBidi"/>
-          <w:color w:val="000000"/>
-          <w:sz w:val="32"/>
-          <w:szCs w:val="32"/>
-        </w:rPr>
-        <w:t xml:space="preserve">5.4 </w:t>
-      </w:r>
-      <w:r>
-        <w:rPr>
-          <w:rFonts w:asciiTheme="majorBidi" w:hAnsiTheme="majorBidi" w:cs="Angsana New"/>
-          <w:color w:val="000000"/>
-          <w:sz w:val="32"/>
-          <w:szCs w:val="32"/>
-          <w:cs/>
-        </w:rPr>
-        <w:t xml:space="preserve">กราฟความแม่นยำ / </w:t>
-      </w:r>
-      <w:proofErr w:type="gramStart"/>
-      <w:r>
-        <w:rPr>
-          <w:rFonts w:asciiTheme="majorBidi" w:hAnsiTheme="majorBidi" w:cs="Angsana New"/>
-          <w:color w:val="000000"/>
-          <w:sz w:val="32"/>
-          <w:szCs w:val="32"/>
-          <w:cs/>
-        </w:rPr>
-        <w:t>เวลาฝึกโมเดล :</w:t>
-      </w:r>
-      <w:proofErr w:type="gramEnd"/>
-      <w:r>
-        <w:rPr>
-          <w:rFonts w:asciiTheme="majorBidi" w:hAnsiTheme="majorBidi" w:cs="Angsana New"/>
-          <w:color w:val="000000"/>
-          <w:sz w:val="32"/>
-          <w:szCs w:val="32"/>
-          <w:cs/>
-        </w:rPr>
-        <w:t xml:space="preserve"> จำนวนชุดข้อมูลฝึกสอนของ </w:t>
-      </w:r>
-      <w:r>
-        <w:rPr>
-          <w:rFonts w:asciiTheme="majorBidi" w:hAnsiTheme="majorBidi" w:cstheme="majorBidi"/>
-          <w:color w:val="000000"/>
-          <w:sz w:val="32"/>
-          <w:szCs w:val="32"/>
-        </w:rPr>
-        <w:t>N Sample</w:t>
-      </w:r>
-    </w:p>
-    <w:p>
-      <w:pPr>
-        <w:ind w:left="720"/>
-        <w:rPr>
-          <w:rFonts w:asciiTheme="majorBidi" w:hAnsiTheme="majorBidi" w:cstheme="majorBidi"/>
-          <w:color w:val="000000"/>
-          <w:sz w:val="32"/>
-          <w:szCs w:val="32"/>
-        </w:rPr>
-      </w:pPr>
-      <w:r>
-        <w:rPr>
-          <w:rFonts w:asciiTheme="majorBidi" w:hAnsiTheme="majorBidi" w:cstheme="majorBidi"/>
-          <w:color w:val="000000"/>
-          <w:sz w:val="32"/>
-          <w:szCs w:val="32"/>
-        </w:rPr>
-        <w:t xml:space="preserve">5.5 </w:t>
-      </w:r>
-      <w:r>
-        <w:rPr>
-          <w:rFonts w:asciiTheme="majorBidi" w:hAnsiTheme="majorBidi" w:cs="Angsana New"/>
-          <w:color w:val="000000"/>
-          <w:sz w:val="32"/>
-          <w:szCs w:val="32"/>
-          <w:cs/>
-        </w:rPr>
-        <w:t xml:space="preserve">กราฟความแม่นยำ / </w:t>
-      </w:r>
-      <w:proofErr w:type="gramStart"/>
-      <w:r>
-        <w:rPr>
-          <w:rFonts w:asciiTheme="majorBidi" w:hAnsiTheme="majorBidi" w:cs="Angsana New"/>
-          <w:color w:val="000000"/>
-          <w:sz w:val="32"/>
-          <w:szCs w:val="32"/>
-          <w:cs/>
-        </w:rPr>
-        <w:t>เวลาฝึกโมเดล :</w:t>
-      </w:r>
-      <w:proofErr w:type="gramEnd"/>
-      <w:r>
-        <w:rPr>
-          <w:rFonts w:asciiTheme="majorBidi" w:hAnsiTheme="majorBidi" w:cs="Angsana New"/>
-          <w:color w:val="000000"/>
-          <w:sz w:val="32"/>
-          <w:szCs w:val="32"/>
-          <w:cs/>
-        </w:rPr>
-        <w:t xml:space="preserve"> จำนวนชุดข้อมูลฝึกสอนของอัตราส่วน </w:t>
-      </w:r>
-      <w:r>
-        <w:rPr>
-          <w:rFonts w:asciiTheme="majorBidi" w:hAnsiTheme="majorBidi" w:cstheme="majorBidi"/>
-          <w:color w:val="000000"/>
-          <w:sz w:val="32"/>
-          <w:szCs w:val="32"/>
-        </w:rPr>
-        <w:t>Ratio</w:t>
-      </w:r>
+      </w:pPr>
     </w:p>
     <w:p>
       <w:pPr>
@@ -5313,860 +5535,25 @@
     </w:p>
     <w:p>
       <w:pPr>
-        <w:ind w:left="720"/>
+        <w:tabs>
+          <w:tab w:val="right" w:pos="-8080"/>
+        </w:tabs>
+        <w:jc w:val="thaiDistribute"/>
+        <w:rPr>
+          <w:rFonts w:asciiTheme="majorBidi" w:hAnsiTheme="majorBidi" w:cstheme="majorBidi"/>
+          <w:sz w:val="32"/>
+          <w:szCs w:val="32"/>
+        </w:rPr>
+      </w:pPr>
+      <w:r>
         <w:rPr>
           <w:rFonts w:asciiTheme="majorBidi" w:hAnsiTheme="majorBidi" w:cstheme="majorBidi"/>
           <w:color w:val="000000"/>
           <w:sz w:val="32"/>
           <w:szCs w:val="32"/>
         </w:rPr>
-      </w:pPr>
-      <w:r>
-        <w:rPr>
-          <w:rFonts w:asciiTheme="majorBidi" w:hAnsiTheme="majorBidi" w:cstheme="majorBidi"/>
-          <w:color w:val="000000"/>
-          <w:sz w:val="32"/>
-          <w:szCs w:val="32"/>
-        </w:rPr>
-        <w:t xml:space="preserve">5.6 </w:t>
-      </w:r>
-      <w:r>
-        <w:rPr>
-          <w:rFonts w:asciiTheme="majorBidi" w:hAnsiTheme="majorBidi" w:cs="Angsana New"/>
-          <w:color w:val="000000"/>
-          <w:sz w:val="32"/>
-          <w:szCs w:val="32"/>
-          <w:cs/>
-        </w:rPr>
-        <w:t xml:space="preserve">กราฟความแม่นยำ / </w:t>
-      </w:r>
-      <w:proofErr w:type="gramStart"/>
-      <w:r>
-        <w:rPr>
-          <w:rFonts w:asciiTheme="majorBidi" w:hAnsiTheme="majorBidi" w:cs="Angsana New"/>
-          <w:color w:val="000000"/>
-          <w:sz w:val="32"/>
-          <w:szCs w:val="32"/>
-          <w:cs/>
-        </w:rPr>
-        <w:t>เวลาฝึกโมเดล :</w:t>
-      </w:r>
-      <w:proofErr w:type="gramEnd"/>
-      <w:r>
-        <w:rPr>
-          <w:rFonts w:asciiTheme="majorBidi" w:hAnsiTheme="majorBidi" w:cs="Angsana New"/>
-          <w:color w:val="000000"/>
-          <w:sz w:val="32"/>
-          <w:szCs w:val="32"/>
-          <w:cs/>
-        </w:rPr>
-        <w:t xml:space="preserve"> จำนวนชุดข้อมูลฝึกสอนของ </w:t>
-      </w:r>
-      <w:r>
-        <w:rPr>
-          <w:rFonts w:asciiTheme="majorBidi" w:hAnsiTheme="majorBidi" w:cstheme="majorBidi"/>
-          <w:color w:val="000000"/>
-          <w:sz w:val="32"/>
-          <w:szCs w:val="32"/>
-        </w:rPr>
-        <w:t>N Sample (2)</w:t>
-      </w:r>
-    </w:p>
-    <w:p>
-      <w:pPr>
-        <w:ind w:left="720"/>
-        <w:rPr>
-          <w:rFonts w:asciiTheme="majorBidi" w:hAnsiTheme="majorBidi" w:cs="Angsana New" w:hint="cs"/>
-          <w:color w:val="000000"/>
-          <w:sz w:val="32"/>
-          <w:szCs w:val="32"/>
-        </w:rPr>
-      </w:pPr>
-      <w:r>
-        <w:rPr>
-          <w:rFonts w:asciiTheme="majorBidi" w:hAnsiTheme="majorBidi" w:cstheme="majorBidi"/>
-          <w:color w:val="000000"/>
-          <w:sz w:val="32"/>
-          <w:szCs w:val="32"/>
-        </w:rPr>
-        <w:t>5.7</w:t>
-      </w:r>
-      <w:r>
-        <w:rPr>
-          <w:rFonts w:asciiTheme="majorBidi" w:hAnsiTheme="majorBidi" w:cstheme="majorBidi" w:hint="cs"/>
-          <w:color w:val="000000"/>
-          <w:sz w:val="32"/>
-          <w:szCs w:val="32"/>
-          <w:cs/>
-        </w:rPr>
-        <w:t xml:space="preserve"> </w:t>
-      </w:r>
-      <w:r>
-        <w:rPr>
-          <w:rFonts w:asciiTheme="majorBidi" w:hAnsiTheme="majorBidi" w:cs="Angsana New"/>
-          <w:color w:val="000000"/>
-          <w:sz w:val="32"/>
-          <w:szCs w:val="32"/>
-          <w:cs/>
-        </w:rPr>
-        <w:t xml:space="preserve">เมทริกซ์ </w:t>
-      </w:r>
-      <w:r>
-        <w:rPr>
-          <w:rFonts w:asciiTheme="majorBidi" w:hAnsiTheme="majorBidi" w:cstheme="majorBidi"/>
-          <w:color w:val="000000"/>
-          <w:sz w:val="32"/>
-          <w:szCs w:val="32"/>
-        </w:rPr>
-        <w:t xml:space="preserve">Geometrical </w:t>
-      </w:r>
-      <w:r>
-        <w:rPr>
-          <w:rFonts w:asciiTheme="majorBidi" w:hAnsiTheme="majorBidi" w:cs="Angsana New" w:hint="cs"/>
-          <w:sz w:val="32"/>
-          <w:szCs w:val="32"/>
-          <w:cs/>
-        </w:rPr>
-        <w:t>ของการกระจายข้อมูล</w:t>
-      </w:r>
-      <w:r>
-        <w:rPr>
-          <w:rFonts w:asciiTheme="majorBidi" w:hAnsiTheme="majorBidi" w:cs="Angsana New"/>
-          <w:color w:val="000000"/>
-          <w:sz w:val="32"/>
-          <w:szCs w:val="32"/>
-          <w:cs/>
-        </w:rPr>
-        <w:t>ก่อนและหลังยกกำลัง</w:t>
-      </w:r>
-    </w:p>
-    <w:p>
-      <w:pPr>
-        <w:ind w:left="720"/>
-        <w:rPr>
-          <w:rFonts w:asciiTheme="majorBidi" w:hAnsiTheme="majorBidi" w:cstheme="majorBidi"/>
-          <w:color w:val="000000"/>
-          <w:sz w:val="32"/>
-          <w:szCs w:val="32"/>
-        </w:rPr>
-      </w:pPr>
-      <w:r>
-        <w:rPr>
-          <w:rFonts w:asciiTheme="majorBidi" w:hAnsiTheme="majorBidi" w:cstheme="majorBidi"/>
-          <w:color w:val="000000"/>
-          <w:sz w:val="32"/>
-          <w:szCs w:val="32"/>
-        </w:rPr>
-        <w:t xml:space="preserve">5.8 </w:t>
-      </w:r>
-      <w:r>
-        <w:rPr>
-          <w:rFonts w:asciiTheme="majorBidi" w:hAnsiTheme="majorBidi" w:cs="Angsana New"/>
-          <w:color w:val="000000"/>
-          <w:sz w:val="32"/>
-          <w:szCs w:val="32"/>
-          <w:cs/>
-        </w:rPr>
-        <w:t xml:space="preserve">กราฟแม่นยำยกกำลังสอง: จำนวนข้อมูลฝึกสอนที่ใช้ </w:t>
-      </w:r>
-      <w:r>
-        <w:rPr>
-          <w:rFonts w:asciiTheme="majorBidi" w:hAnsiTheme="majorBidi" w:cs="Angsana New"/>
-          <w:color w:val="000000"/>
-          <w:sz w:val="32"/>
-          <w:szCs w:val="32"/>
-        </w:rPr>
-        <w:br/>
-      </w:r>
-      <w:r>
-        <w:rPr>
-          <w:rFonts w:asciiTheme="majorBidi" w:hAnsiTheme="majorBidi" w:cs="Angsana New"/>
-          <w:color w:val="000000"/>
-          <w:sz w:val="32"/>
-          <w:szCs w:val="32"/>
-          <w:cs/>
-        </w:rPr>
-        <w:t>(</w:t>
-      </w:r>
-      <w:r>
-        <w:rPr>
-          <w:rFonts w:asciiTheme="majorBidi" w:hAnsiTheme="majorBidi" w:cstheme="majorBidi"/>
-          <w:color w:val="000000"/>
-          <w:sz w:val="32"/>
-          <w:szCs w:val="32"/>
-        </w:rPr>
-        <w:t>N Sample, R1, Without Default)</w:t>
-      </w:r>
-    </w:p>
-    <w:p>
-      <w:pPr>
-        <w:ind w:left="720"/>
-        <w:rPr>
-          <w:rFonts w:asciiTheme="majorBidi" w:hAnsiTheme="majorBidi" w:cstheme="majorBidi"/>
-          <w:color w:val="000000"/>
-          <w:sz w:val="32"/>
-          <w:szCs w:val="32"/>
-        </w:rPr>
-      </w:pPr>
-      <w:r>
-        <w:rPr>
-          <w:rFonts w:asciiTheme="majorBidi" w:hAnsiTheme="majorBidi" w:cstheme="majorBidi"/>
-          <w:color w:val="000000"/>
-          <w:sz w:val="32"/>
-          <w:szCs w:val="32"/>
-        </w:rPr>
-        <w:t xml:space="preserve">5.9 </w:t>
-      </w:r>
-      <w:r>
-        <w:rPr>
-          <w:rFonts w:asciiTheme="majorBidi" w:hAnsiTheme="majorBidi" w:cs="Angsana New"/>
-          <w:color w:val="000000"/>
-          <w:sz w:val="32"/>
-          <w:szCs w:val="32"/>
-          <w:cs/>
-        </w:rPr>
-        <w:t xml:space="preserve">กราฟแม่นยำยกกำลังสอง: จำนวนข้อมูลฝึกสอนที่ใช้ </w:t>
-      </w:r>
-      <w:r>
-        <w:rPr>
-          <w:rFonts w:asciiTheme="majorBidi" w:hAnsiTheme="majorBidi" w:cs="Angsana New"/>
-          <w:color w:val="000000"/>
-          <w:sz w:val="32"/>
-          <w:szCs w:val="32"/>
-        </w:rPr>
-        <w:br/>
-      </w:r>
-      <w:r>
-        <w:rPr>
-          <w:rFonts w:asciiTheme="majorBidi" w:hAnsiTheme="majorBidi" w:cs="Angsana New"/>
-          <w:color w:val="000000"/>
-          <w:sz w:val="32"/>
-          <w:szCs w:val="32"/>
-          <w:cs/>
-        </w:rPr>
-        <w:t>(</w:t>
-      </w:r>
-      <w:r>
-        <w:rPr>
-          <w:rFonts w:asciiTheme="majorBidi" w:hAnsiTheme="majorBidi" w:cstheme="majorBidi"/>
-          <w:color w:val="000000"/>
-          <w:sz w:val="32"/>
-          <w:szCs w:val="32"/>
-        </w:rPr>
-        <w:t>N Sample, R1, With Default)</w:t>
-      </w:r>
-    </w:p>
-    <w:p>
-      <w:pPr>
-        <w:ind w:left="720"/>
-        <w:rPr>
-          <w:rFonts w:asciiTheme="majorBidi" w:hAnsiTheme="majorBidi" w:cstheme="majorBidi"/>
-          <w:color w:val="000000"/>
-          <w:sz w:val="32"/>
-          <w:szCs w:val="32"/>
-        </w:rPr>
-      </w:pPr>
-      <w:r>
-        <w:rPr>
-          <w:rFonts w:asciiTheme="majorBidi" w:hAnsiTheme="majorBidi" w:cstheme="majorBidi"/>
-          <w:color w:val="000000"/>
-          <w:sz w:val="32"/>
-          <w:szCs w:val="32"/>
-        </w:rPr>
-        <w:t xml:space="preserve">5.10 </w:t>
-      </w:r>
-      <w:r>
-        <w:rPr>
-          <w:rFonts w:asciiTheme="majorBidi" w:hAnsiTheme="majorBidi" w:cs="Angsana New"/>
-          <w:color w:val="000000"/>
-          <w:sz w:val="32"/>
-          <w:szCs w:val="32"/>
-          <w:cs/>
-        </w:rPr>
-        <w:t xml:space="preserve">กราฟแม่นยำยกกำลังสอง: จำนวนข้อมูลฝึกสอนที่ใช้ </w:t>
-      </w:r>
-      <w:r>
-        <w:rPr>
-          <w:rFonts w:asciiTheme="majorBidi" w:hAnsiTheme="majorBidi" w:cs="Angsana New"/>
-          <w:color w:val="000000"/>
-          <w:sz w:val="32"/>
-          <w:szCs w:val="32"/>
-        </w:rPr>
-        <w:br/>
-      </w:r>
-      <w:r>
-        <w:rPr>
-          <w:rFonts w:asciiTheme="majorBidi" w:hAnsiTheme="majorBidi" w:cs="Angsana New"/>
-          <w:color w:val="000000"/>
-          <w:sz w:val="32"/>
-          <w:szCs w:val="32"/>
-          <w:cs/>
-        </w:rPr>
-        <w:t>(</w:t>
-      </w:r>
-      <w:r>
-        <w:rPr>
-          <w:rFonts w:asciiTheme="majorBidi" w:hAnsiTheme="majorBidi" w:cstheme="majorBidi"/>
-          <w:color w:val="000000"/>
-          <w:sz w:val="32"/>
-          <w:szCs w:val="32"/>
-        </w:rPr>
-        <w:t>N Sample, R2, Without Default)</w:t>
-      </w:r>
-    </w:p>
-    <w:p>
-      <w:pPr>
-        <w:ind w:left="720"/>
-        <w:rPr>
-          <w:rFonts w:asciiTheme="majorBidi" w:hAnsiTheme="majorBidi" w:cstheme="majorBidi"/>
-          <w:color w:val="000000"/>
-          <w:sz w:val="32"/>
-          <w:szCs w:val="32"/>
-        </w:rPr>
-      </w:pPr>
-      <w:r>
-        <w:rPr>
-          <w:rFonts w:asciiTheme="majorBidi" w:hAnsiTheme="majorBidi" w:cstheme="majorBidi"/>
-          <w:color w:val="000000"/>
-          <w:sz w:val="32"/>
-          <w:szCs w:val="32"/>
-        </w:rPr>
-        <w:t xml:space="preserve">5.11 </w:t>
-      </w:r>
-      <w:r>
-        <w:rPr>
-          <w:rFonts w:asciiTheme="majorBidi" w:hAnsiTheme="majorBidi" w:cs="Angsana New"/>
-          <w:color w:val="000000"/>
-          <w:sz w:val="32"/>
-          <w:szCs w:val="32"/>
-          <w:cs/>
-        </w:rPr>
-        <w:t xml:space="preserve">กราฟแม่นยำยกกำลังสอง: จำนวนข้อมูลฝึกสอนที่ใช้ </w:t>
-      </w:r>
-      <w:r>
-        <w:rPr>
-          <w:rFonts w:asciiTheme="majorBidi" w:hAnsiTheme="majorBidi" w:cs="Angsana New"/>
-          <w:color w:val="000000"/>
-          <w:sz w:val="32"/>
-          <w:szCs w:val="32"/>
-        </w:rPr>
-        <w:br/>
-      </w:r>
-      <w:r>
-        <w:rPr>
-          <w:rFonts w:asciiTheme="majorBidi" w:hAnsiTheme="majorBidi" w:cs="Angsana New"/>
-          <w:color w:val="000000"/>
-          <w:sz w:val="32"/>
-          <w:szCs w:val="32"/>
-          <w:cs/>
-        </w:rPr>
-        <w:t>(</w:t>
-      </w:r>
-      <w:r>
-        <w:rPr>
-          <w:rFonts w:asciiTheme="majorBidi" w:hAnsiTheme="majorBidi" w:cstheme="majorBidi"/>
-          <w:color w:val="000000"/>
-          <w:sz w:val="32"/>
-          <w:szCs w:val="32"/>
-        </w:rPr>
-        <w:t>N Sample, R2, With Default)</w:t>
-      </w:r>
-    </w:p>
-    <w:p>
-      <w:pPr>
-        <w:ind w:left="720"/>
-        <w:rPr>
-          <w:rFonts w:asciiTheme="majorBidi" w:hAnsiTheme="majorBidi" w:cstheme="majorBidi"/>
-          <w:color w:val="000000"/>
-          <w:sz w:val="32"/>
-          <w:szCs w:val="32"/>
-        </w:rPr>
-      </w:pPr>
-      <w:r>
-        <w:rPr>
-          <w:rFonts w:asciiTheme="majorBidi" w:hAnsiTheme="majorBidi" w:cstheme="majorBidi"/>
-          <w:color w:val="000000"/>
-          <w:sz w:val="32"/>
-          <w:szCs w:val="32"/>
-        </w:rPr>
-        <w:t xml:space="preserve">5.12 </w:t>
-      </w:r>
-      <w:r>
-        <w:rPr>
-          <w:rFonts w:asciiTheme="majorBidi" w:hAnsiTheme="majorBidi" w:cs="Angsana New"/>
-          <w:color w:val="000000"/>
-          <w:sz w:val="32"/>
-          <w:szCs w:val="32"/>
-          <w:cs/>
-        </w:rPr>
-        <w:t xml:space="preserve">กราฟแม่นยำยกกำลังสอง: จำนวนข้อมูลฝึกสอนที่ใช้ </w:t>
-      </w:r>
-      <w:r>
-        <w:rPr>
-          <w:rFonts w:asciiTheme="majorBidi" w:hAnsiTheme="majorBidi" w:cs="Angsana New"/>
-          <w:color w:val="000000"/>
-          <w:sz w:val="32"/>
-          <w:szCs w:val="32"/>
-        </w:rPr>
-        <w:br/>
-      </w:r>
-      <w:r>
-        <w:rPr>
-          <w:rFonts w:asciiTheme="majorBidi" w:hAnsiTheme="majorBidi" w:cs="Angsana New"/>
-          <w:color w:val="000000"/>
-          <w:sz w:val="32"/>
-          <w:szCs w:val="32"/>
-          <w:cs/>
-        </w:rPr>
-        <w:t>(</w:t>
-      </w:r>
-      <w:r>
-        <w:rPr>
-          <w:rFonts w:asciiTheme="majorBidi" w:hAnsiTheme="majorBidi" w:cstheme="majorBidi"/>
-          <w:color w:val="000000"/>
-          <w:sz w:val="32"/>
-          <w:szCs w:val="32"/>
-        </w:rPr>
-        <w:t>N Sample, R3, Without Default)</w:t>
-      </w:r>
-      <w:r>
-        <w:rPr>
-          <w:rFonts w:asciiTheme="majorBidi" w:hAnsiTheme="majorBidi" w:cstheme="majorBidi"/>
-          <w:color w:val="000000"/>
-          <w:sz w:val="32"/>
-          <w:szCs w:val="32"/>
-        </w:rPr>
-        <w:br/>
-      </w:r>
-      <w:r>
-        <w:rPr>
-          <w:rFonts w:asciiTheme="majorBidi" w:hAnsiTheme="majorBidi" w:cstheme="majorBidi"/>
-          <w:color w:val="000000"/>
-          <w:sz w:val="32"/>
-          <w:szCs w:val="32"/>
-        </w:rPr>
-        <w:t xml:space="preserve">5.13 </w:t>
-      </w:r>
-      <w:r>
-        <w:rPr>
-          <w:rFonts w:asciiTheme="majorBidi" w:hAnsiTheme="majorBidi" w:cs="Angsana New"/>
-          <w:color w:val="000000"/>
-          <w:sz w:val="32"/>
-          <w:szCs w:val="32"/>
-          <w:cs/>
-        </w:rPr>
-        <w:t xml:space="preserve">กราฟแม่นยำยกกำลังสอง: จำนวนข้อมูลฝึกสอนที่ใช้ </w:t>
-      </w:r>
-      <w:r>
-        <w:rPr>
-          <w:rFonts w:asciiTheme="majorBidi" w:hAnsiTheme="majorBidi" w:cs="Angsana New"/>
-          <w:color w:val="000000"/>
-          <w:sz w:val="32"/>
-          <w:szCs w:val="32"/>
-        </w:rPr>
-        <w:br/>
-      </w:r>
-      <w:r>
-        <w:rPr>
-          <w:rFonts w:asciiTheme="majorBidi" w:hAnsiTheme="majorBidi" w:cs="Angsana New"/>
-          <w:color w:val="000000"/>
-          <w:sz w:val="32"/>
-          <w:szCs w:val="32"/>
-          <w:cs/>
-        </w:rPr>
-        <w:t>(</w:t>
-      </w:r>
-      <w:r>
-        <w:rPr>
-          <w:rFonts w:asciiTheme="majorBidi" w:hAnsiTheme="majorBidi" w:cstheme="majorBidi"/>
-          <w:color w:val="000000"/>
-          <w:sz w:val="32"/>
-          <w:szCs w:val="32"/>
-        </w:rPr>
-        <w:t>N Sample, R3, With Default)</w:t>
-      </w:r>
-      <w:r>
-        <w:rPr>
-          <w:rFonts w:asciiTheme="majorBidi" w:hAnsiTheme="majorBidi" w:cstheme="majorBidi"/>
-          <w:color w:val="000000"/>
-          <w:sz w:val="32"/>
-          <w:szCs w:val="32"/>
-        </w:rPr>
-        <w:br/>
-      </w:r>
-      <w:r>
-        <w:rPr>
-          <w:rFonts w:asciiTheme="majorBidi" w:hAnsiTheme="majorBidi" w:cs="Angsana New"/>
-          <w:color w:val="000000"/>
-          <w:sz w:val="32"/>
-          <w:szCs w:val="32"/>
-        </w:rPr>
-        <w:t xml:space="preserve">5.14 </w:t>
-      </w:r>
-      <w:r>
-        <w:rPr>
-          <w:rFonts w:asciiTheme="majorBidi" w:hAnsiTheme="majorBidi" w:cs="Angsana New"/>
-          <w:color w:val="000000"/>
-          <w:sz w:val="32"/>
-          <w:szCs w:val="32"/>
-          <w:cs/>
-        </w:rPr>
-        <w:t xml:space="preserve">กราฟแม่นยำยกกำลังสอง: จำนวนข้อมูลฝึกสอนที่ใช้ </w:t>
-      </w:r>
-      <w:r>
-        <w:rPr>
-          <w:rFonts w:asciiTheme="majorBidi" w:hAnsiTheme="majorBidi" w:cs="Angsana New"/>
-          <w:color w:val="000000"/>
-          <w:sz w:val="32"/>
-          <w:szCs w:val="32"/>
-        </w:rPr>
-        <w:br/>
-      </w:r>
-      <w:r>
-        <w:rPr>
-          <w:rFonts w:asciiTheme="majorBidi" w:hAnsiTheme="majorBidi" w:cs="Angsana New"/>
-          <w:color w:val="000000"/>
-          <w:sz w:val="32"/>
-          <w:szCs w:val="32"/>
-          <w:cs/>
-        </w:rPr>
-        <w:t>(</w:t>
-      </w:r>
-      <w:r>
-        <w:rPr>
-          <w:rFonts w:asciiTheme="majorBidi" w:hAnsiTheme="majorBidi" w:cstheme="majorBidi"/>
-          <w:color w:val="000000"/>
-          <w:sz w:val="32"/>
-          <w:szCs w:val="32"/>
-        </w:rPr>
-        <w:t>Ratio, R1, Without Default)</w:t>
-      </w:r>
-    </w:p>
-    <w:p>
-      <w:pPr>
-        <w:ind w:left="720"/>
-        <w:rPr>
-          <w:rFonts w:asciiTheme="majorBidi" w:hAnsiTheme="majorBidi" w:cstheme="majorBidi"/>
-          <w:color w:val="000000"/>
-          <w:sz w:val="32"/>
-          <w:szCs w:val="32"/>
-        </w:rPr>
-      </w:pPr>
-      <w:r>
-        <w:rPr>
-          <w:rFonts w:asciiTheme="majorBidi" w:hAnsiTheme="majorBidi" w:cs="Angsana New"/>
-          <w:color w:val="000000"/>
-          <w:sz w:val="32"/>
-          <w:szCs w:val="32"/>
-        </w:rPr>
-        <w:t xml:space="preserve">5.15 </w:t>
-      </w:r>
-      <w:r>
-        <w:rPr>
-          <w:rFonts w:asciiTheme="majorBidi" w:hAnsiTheme="majorBidi" w:cs="Angsana New"/>
-          <w:color w:val="000000"/>
-          <w:sz w:val="32"/>
-          <w:szCs w:val="32"/>
-          <w:cs/>
-        </w:rPr>
-        <w:t>กราฟแม่นยำยกกำลังสอง: จำนวนข้อมูลฝึกสอนที่ใช้</w:t>
-      </w:r>
-      <w:r>
-        <w:rPr>
-          <w:rFonts w:asciiTheme="majorBidi" w:hAnsiTheme="majorBidi" w:cs="Angsana New"/>
-          <w:color w:val="000000"/>
-          <w:sz w:val="32"/>
-          <w:szCs w:val="32"/>
-        </w:rPr>
-        <w:br/>
-      </w:r>
-      <w:r>
-        <w:rPr>
-          <w:rFonts w:asciiTheme="majorBidi" w:hAnsiTheme="majorBidi" w:cs="Angsana New"/>
-          <w:color w:val="000000"/>
-          <w:sz w:val="32"/>
-          <w:szCs w:val="32"/>
-          <w:cs/>
-        </w:rPr>
-        <w:t>(</w:t>
-      </w:r>
-      <w:r>
-        <w:rPr>
-          <w:rFonts w:asciiTheme="majorBidi" w:hAnsiTheme="majorBidi" w:cstheme="majorBidi"/>
-          <w:color w:val="000000"/>
-          <w:sz w:val="32"/>
-          <w:szCs w:val="32"/>
-        </w:rPr>
-        <w:t>Ratio, R1, With Default)</w:t>
-      </w:r>
-    </w:p>
-    <w:p>
-      <w:pPr>
-        <w:ind w:left="720"/>
-        <w:rPr>
-          <w:rFonts w:asciiTheme="majorBidi" w:hAnsiTheme="majorBidi" w:cstheme="majorBidi"/>
-          <w:color w:val="000000"/>
-          <w:sz w:val="32"/>
-          <w:szCs w:val="32"/>
-        </w:rPr>
-      </w:pPr>
-      <w:r>
-        <w:rPr>
-          <w:rFonts w:asciiTheme="majorBidi" w:hAnsiTheme="majorBidi" w:cstheme="majorBidi"/>
-          <w:color w:val="000000"/>
-          <w:sz w:val="32"/>
-          <w:szCs w:val="32"/>
-        </w:rPr>
-        <w:t xml:space="preserve">5.16 </w:t>
-      </w:r>
-      <w:r>
-        <w:rPr>
-          <w:rFonts w:asciiTheme="majorBidi" w:hAnsiTheme="majorBidi" w:cs="Angsana New"/>
-          <w:color w:val="000000"/>
-          <w:sz w:val="32"/>
-          <w:szCs w:val="32"/>
-          <w:cs/>
-        </w:rPr>
-        <w:t xml:space="preserve">กราฟแม่นยำยกกำลังสอง: จำนวนข้อมูลฝึกสอนที่ใช้ </w:t>
-      </w:r>
-      <w:r>
-        <w:rPr>
-          <w:rFonts w:asciiTheme="majorBidi" w:hAnsiTheme="majorBidi" w:cs="Angsana New"/>
-          <w:color w:val="000000"/>
-          <w:sz w:val="32"/>
-          <w:szCs w:val="32"/>
-        </w:rPr>
-        <w:br/>
-      </w:r>
-      <w:r>
-        <w:rPr>
-          <w:rFonts w:asciiTheme="majorBidi" w:hAnsiTheme="majorBidi" w:cs="Angsana New"/>
-          <w:color w:val="000000"/>
-          <w:sz w:val="32"/>
-          <w:szCs w:val="32"/>
-          <w:cs/>
-        </w:rPr>
-        <w:t>(</w:t>
-      </w:r>
-      <w:r>
-        <w:rPr>
-          <w:rFonts w:asciiTheme="majorBidi" w:hAnsiTheme="majorBidi" w:cstheme="majorBidi"/>
-          <w:color w:val="000000"/>
-          <w:sz w:val="32"/>
-          <w:szCs w:val="32"/>
-        </w:rPr>
-        <w:t>Ratio, R2, Without Default)</w:t>
-      </w:r>
-    </w:p>
-    <w:p>
-      <w:pPr>
-        <w:ind w:left="720"/>
-        <w:rPr>
-          <w:rFonts w:asciiTheme="majorBidi" w:hAnsiTheme="majorBidi" w:cstheme="majorBidi"/>
-          <w:color w:val="000000"/>
-          <w:sz w:val="32"/>
-          <w:szCs w:val="32"/>
-        </w:rPr>
-      </w:pPr>
-      <w:r>
-        <w:rPr>
-          <w:rFonts w:asciiTheme="majorBidi" w:hAnsiTheme="majorBidi" w:cstheme="majorBidi"/>
-          <w:color w:val="000000"/>
-          <w:sz w:val="32"/>
-          <w:szCs w:val="32"/>
-        </w:rPr>
-        <w:t xml:space="preserve">5.17 </w:t>
-      </w:r>
-      <w:r>
-        <w:rPr>
-          <w:rFonts w:asciiTheme="majorBidi" w:hAnsiTheme="majorBidi" w:cs="Angsana New"/>
-          <w:color w:val="000000"/>
-          <w:sz w:val="32"/>
-          <w:szCs w:val="32"/>
-          <w:cs/>
-        </w:rPr>
-        <w:t xml:space="preserve">กราฟแม่นยำยกกำลังสอง: จำนวนข้อมูลฝึกสอนที่ใช้ </w:t>
-      </w:r>
-      <w:r>
-        <w:rPr>
-          <w:rFonts w:asciiTheme="majorBidi" w:hAnsiTheme="majorBidi" w:cs="Angsana New"/>
-          <w:color w:val="000000"/>
-          <w:sz w:val="32"/>
-          <w:szCs w:val="32"/>
-        </w:rPr>
-        <w:br/>
-      </w:r>
-      <w:r>
-        <w:rPr>
-          <w:rFonts w:asciiTheme="majorBidi" w:hAnsiTheme="majorBidi" w:cs="Angsana New"/>
-          <w:color w:val="000000"/>
-          <w:sz w:val="32"/>
-          <w:szCs w:val="32"/>
-          <w:cs/>
-        </w:rPr>
-        <w:t>(</w:t>
-      </w:r>
-      <w:r>
-        <w:rPr>
-          <w:rFonts w:asciiTheme="majorBidi" w:hAnsiTheme="majorBidi" w:cstheme="majorBidi"/>
-          <w:color w:val="000000"/>
-          <w:sz w:val="32"/>
-          <w:szCs w:val="32"/>
-        </w:rPr>
-        <w:t>Ratio, R2, With Default)</w:t>
-      </w:r>
-    </w:p>
-    <w:p>
-      <w:pPr>
-        <w:ind w:left="720"/>
-        <w:rPr>
-          <w:rFonts w:asciiTheme="majorBidi" w:hAnsiTheme="majorBidi" w:cs="Angsana New"/>
-          <w:color w:val="000000"/>
-          <w:sz w:val="32"/>
-          <w:szCs w:val="32"/>
-        </w:rPr>
-      </w:pPr>
-      <w:r>
-        <w:rPr>
-          <w:rFonts w:asciiTheme="majorBidi" w:hAnsiTheme="majorBidi" w:cstheme="majorBidi"/>
-          <w:color w:val="000000"/>
-          <w:sz w:val="32"/>
-          <w:szCs w:val="32"/>
-        </w:rPr>
-        <w:t xml:space="preserve">5.18 </w:t>
-      </w:r>
-      <w:r>
-        <w:rPr>
-          <w:rFonts w:asciiTheme="majorBidi" w:hAnsiTheme="majorBidi" w:cs="Angsana New"/>
-          <w:color w:val="000000"/>
-          <w:sz w:val="32"/>
-          <w:szCs w:val="32"/>
-          <w:cs/>
-        </w:rPr>
-        <w:t xml:space="preserve">กราฟแม่นยำยกกำลังสอง: จำนวนข้อมูลฝึกสอนที่ใช้ </w:t>
-      </w:r>
-    </w:p>
-    <w:p>
-      <w:pPr>
-        <w:ind w:left="720"/>
-        <w:rPr>
-          <w:rFonts w:asciiTheme="majorBidi" w:hAnsiTheme="majorBidi" w:cstheme="majorBidi"/>
-          <w:color w:val="000000"/>
-          <w:sz w:val="32"/>
-          <w:szCs w:val="32"/>
-          <w:cs/>
-        </w:rPr>
-      </w:pPr>
-      <w:r>
-        <w:rPr>
-          <w:rFonts w:asciiTheme="majorBidi" w:hAnsiTheme="majorBidi" w:cs="Angsana New"/>
-          <w:color w:val="000000"/>
-          <w:sz w:val="32"/>
-          <w:szCs w:val="32"/>
-          <w:cs/>
-        </w:rPr>
-        <w:t>(</w:t>
-      </w:r>
-      <w:r>
-        <w:rPr>
-          <w:rFonts w:asciiTheme="majorBidi" w:hAnsiTheme="majorBidi" w:cstheme="majorBidi"/>
-          <w:color w:val="000000"/>
-          <w:sz w:val="32"/>
-          <w:szCs w:val="32"/>
-        </w:rPr>
-        <w:t>Ratio, R3, Without Default)</w:t>
-      </w:r>
-    </w:p>
-    <w:p>
-      <w:pPr>
-        <w:tabs>
-          <w:tab w:val="right" w:pos="-8080"/>
-        </w:tabs>
-        <w:ind w:left="346"/>
-        <w:jc w:val="thaiDistribute"/>
-        <w:rPr>
-          <w:rFonts w:asciiTheme="majorBidi" w:hAnsiTheme="majorBidi" w:cs="Angsana New"/>
-          <w:sz w:val="32"/>
-          <w:szCs w:val="32"/>
-        </w:rPr>
-      </w:pPr>
-      <w:r>
-        <w:rPr>
-          <w:rFonts w:asciiTheme="majorBidi" w:hAnsiTheme="majorBidi" w:cstheme="majorBidi"/>
-          <w:sz w:val="32"/>
-          <w:szCs w:val="32"/>
-        </w:rPr>
-        <w:tab/>
-      </w:r>
-      <w:r>
-        <w:rPr>
-          <w:rFonts w:asciiTheme="majorBidi" w:hAnsiTheme="majorBidi" w:cstheme="majorBidi"/>
-          <w:sz w:val="32"/>
-          <w:szCs w:val="32"/>
-        </w:rPr>
-        <w:t xml:space="preserve">5.19 </w:t>
-      </w:r>
-      <w:r>
-        <w:rPr>
-          <w:rFonts w:asciiTheme="majorBidi" w:hAnsiTheme="majorBidi" w:cs="Angsana New"/>
-          <w:sz w:val="32"/>
-          <w:szCs w:val="32"/>
-          <w:cs/>
-        </w:rPr>
-        <w:t>กราฟแม่นยำยกกำลังสอง: จำนวนข้อมูลฝึกสอนที่ใช้</w:t>
-      </w:r>
-    </w:p>
-    <w:p>
-      <w:pPr>
-        <w:tabs>
-          <w:tab w:val="right" w:pos="-8080"/>
-        </w:tabs>
-        <w:ind w:left="346"/>
-        <w:jc w:val="thaiDistribute"/>
-        <w:rPr>
-          <w:rFonts w:asciiTheme="majorBidi" w:hAnsiTheme="majorBidi" w:cstheme="majorBidi"/>
-          <w:sz w:val="32"/>
-          <w:szCs w:val="32"/>
-        </w:rPr>
-      </w:pPr>
-      <w:r>
-        <w:rPr>
-          <w:rFonts w:asciiTheme="majorBidi" w:hAnsiTheme="majorBidi" w:cstheme="majorBidi"/>
-          <w:sz w:val="32"/>
-          <w:szCs w:val="32"/>
-        </w:rPr>
-        <w:tab/>
-      </w:r>
-      <w:r>
-        <w:rPr>
-          <w:rFonts w:asciiTheme="majorBidi" w:hAnsiTheme="majorBidi" w:cs="Angsana New"/>
-          <w:sz w:val="32"/>
-          <w:szCs w:val="32"/>
-          <w:cs/>
-        </w:rPr>
-        <w:t>(</w:t>
-      </w:r>
-      <w:r>
-        <w:rPr>
-          <w:rFonts w:asciiTheme="majorBidi" w:hAnsiTheme="majorBidi" w:cstheme="majorBidi"/>
-          <w:sz w:val="32"/>
-          <w:szCs w:val="32"/>
-        </w:rPr>
-        <w:t>Ratio, R3, With Default)</w:t>
-      </w:r>
-    </w:p>
-    <w:p>
-      <w:pPr>
-        <w:tabs>
-          <w:tab w:val="right" w:pos="-8080"/>
-        </w:tabs>
-        <w:jc w:val="thaiDistribute"/>
-        <w:rPr>
-          <w:rFonts w:asciiTheme="majorBidi" w:hAnsiTheme="majorBidi" w:cstheme="majorBidi"/>
-          <w:sz w:val="32"/>
-          <w:szCs w:val="32"/>
-        </w:rPr>
-      </w:pPr>
+        <w:tab/>
+      </w:r>
     </w:p>
     <w:p>
       <w:pPr>
